--- a/1/Мстижская волость/Мстиж, двор, господский дом/Стизецкие/Стизецкая Иохана.docx
+++ b/1/Мстижская волость/Мстиж, двор, господский дом/Стизецкие/Стизецкая Иохана.docx
@@ -14,6 +14,7 @@
           <w:szCs w:val="24"/>
         </w:rPr>
       </w:pPr>
+      <w:proofErr w:type="spellStart"/>
       <w:r>
         <w:rPr>
           <w:rFonts w:ascii="Times New Roman" w:hAnsi="Times New Roman" w:cs="Times New Roman"/>
@@ -32,7 +33,18 @@
           <w:sz w:val="24"/>
           <w:szCs w:val="24"/>
         </w:rPr>
-        <w:t>ая (Симашко)</w:t>
+        <w:t>ая</w:t>
+      </w:r>
+      <w:proofErr w:type="spellEnd"/>
+      <w:r>
+        <w:rPr>
+          <w:rFonts w:ascii="Times New Roman" w:hAnsi="Times New Roman" w:cs="Times New Roman"/>
+          <w:b/>
+          <w:bCs/>
+          <w:sz w:val="24"/>
+          <w:szCs w:val="24"/>
+        </w:rPr>
+        <w:t xml:space="preserve"> (Симашко)</w:t>
       </w:r>
       <w:r>
         <w:rPr>
@@ -44,6 +56,7 @@
         </w:rPr>
         <w:t xml:space="preserve"> </w:t>
       </w:r>
+      <w:proofErr w:type="spellStart"/>
       <w:r>
         <w:rPr>
           <w:rFonts w:ascii="Times New Roman" w:hAnsi="Times New Roman" w:cs="Times New Roman"/>
@@ -54,6 +67,7 @@
         </w:rPr>
         <w:t>Иохана</w:t>
       </w:r>
+      <w:proofErr w:type="spellEnd"/>
       <w:r>
         <w:rPr>
           <w:rFonts w:ascii="Times New Roman" w:hAnsi="Times New Roman" w:cs="Times New Roman"/>
@@ -93,6 +107,17 @@
           <w:bCs/>
           <w:sz w:val="24"/>
           <w:szCs w:val="24"/>
+          <w:lang w:val="pl-PL"/>
+        </w:rPr>
+        <w:t>, Suzecka</w:t>
+      </w:r>
+      <w:r>
+        <w:rPr>
+          <w:rFonts w:ascii="Times New Roman" w:hAnsi="Times New Roman" w:cs="Times New Roman"/>
+          <w:b/>
+          <w:bCs/>
+          <w:sz w:val="24"/>
+          <w:szCs w:val="24"/>
         </w:rPr>
         <w:t xml:space="preserve"> </w:t>
       </w:r>
@@ -105,7 +130,29 @@
           <w:szCs w:val="24"/>
           <w:lang w:val="pl-PL"/>
         </w:rPr>
-        <w:t>Johana z Simaszkow</w:t>
+        <w:t>Johana</w:t>
+      </w:r>
+      <w:r>
+        <w:rPr>
+          <w:rFonts w:ascii="Times New Roman" w:hAnsi="Times New Roman" w:cs="Times New Roman"/>
+          <w:b/>
+          <w:bCs/>
+          <w:sz w:val="24"/>
+          <w:szCs w:val="24"/>
+          <w:lang w:val="pl-PL"/>
+        </w:rPr>
+        <w:t>, Joanna</w:t>
+      </w:r>
+      <w:r>
+        <w:rPr>
+          <w:rFonts w:ascii="Times New Roman" w:hAnsi="Times New Roman" w:cs="Times New Roman"/>
+          <w:b/>
+          <w:bCs/>
+          <w:sz w:val="24"/>
+          <w:szCs w:val="24"/>
+          <w:lang w:val="pl-PL"/>
+        </w:rPr>
+        <w:t xml:space="preserve"> z Simaszkow</w:t>
       </w:r>
       <w:r>
         <w:rPr>
@@ -284,6 +331,77 @@
           <w:lang w:eastAsia="ru-RU"/>
         </w:rPr>
         <w:t>р</w:t>
+      </w:r>
+      <w:r>
+        <w:rPr>
+          <w:rFonts w:ascii="Times New Roman" w:hAnsi="Times New Roman" w:cs="Times New Roman"/>
+          <w:sz w:val="24"/>
+          <w:szCs w:val="24"/>
+        </w:rPr>
+        <w:t>).</w:t>
+      </w:r>
+    </w:p>
+    <w:p>
+      <w:pPr>
+        <w:spacing w:after="0"/>
+        <w:jc w:val="both"/>
+        <w:rPr>
+          <w:rFonts w:ascii="Times New Roman" w:hAnsi="Times New Roman" w:cs="Times New Roman"/>
+          <w:sz w:val="24"/>
+          <w:szCs w:val="24"/>
+        </w:rPr>
+      </w:pPr>
+      <w:r>
+        <w:rPr>
+          <w:rFonts w:ascii="Times New Roman" w:hAnsi="Times New Roman" w:cs="Times New Roman"/>
+          <w:sz w:val="24"/>
+          <w:szCs w:val="24"/>
+        </w:rPr>
+        <w:t xml:space="preserve">4 мая 1807 г – крещение дочери Софии (НИАБ 937-4-32, лист 15, </w:t>
+      </w:r>
+      <w:r>
+        <w:rPr>
+          <w:rFonts w:ascii="Times New Roman" w:eastAsia="Calibri" w:hAnsi="Times New Roman" w:cs="Times New Roman"/>
+          <w:bCs/>
+          <w:noProof/>
+          <w:sz w:val="24"/>
+          <w:szCs w:val="24"/>
+          <w:lang w:eastAsia="ru-RU"/>
+        </w:rPr>
+        <w:t>№</w:t>
+      </w:r>
+      <w:r>
+        <w:rPr>
+          <w:rFonts w:ascii="Times New Roman" w:eastAsia="Calibri" w:hAnsi="Times New Roman" w:cs="Times New Roman"/>
+          <w:bCs/>
+          <w:noProof/>
+          <w:sz w:val="24"/>
+          <w:szCs w:val="24"/>
+          <w:lang w:eastAsia="ru-RU"/>
+        </w:rPr>
+        <w:t>8</w:t>
+      </w:r>
+      <w:r>
+        <w:rPr>
+          <w:rFonts w:ascii="Times New Roman" w:eastAsia="Calibri" w:hAnsi="Times New Roman" w:cs="Times New Roman"/>
+          <w:bCs/>
+          <w:noProof/>
+          <w:sz w:val="24"/>
+          <w:szCs w:val="24"/>
+          <w:lang w:eastAsia="ru-RU"/>
+        </w:rPr>
+        <w:t>/1</w:t>
+      </w:r>
+      <w:r>
+        <w:rPr>
+          <w:rFonts w:ascii="Times New Roman" w:eastAsia="Calibri" w:hAnsi="Times New Roman" w:cs="Times New Roman"/>
+          <w:bCs/>
+          <w:noProof/>
+          <w:sz w:val="24"/>
+          <w:szCs w:val="24"/>
+          <w:lang w:eastAsia="ru-RU"/>
+        </w:rPr>
+        <w:t>807-р</w:t>
       </w:r>
       <w:r>
         <w:rPr>
@@ -506,13 +624,41 @@
           <w:szCs w:val="24"/>
         </w:rPr>
       </w:pPr>
-      <w:r>
-        <w:rPr>
-          <w:rFonts w:ascii="Times New Roman" w:hAnsi="Times New Roman" w:cs="Times New Roman"/>
-          <w:sz w:val="24"/>
-          <w:szCs w:val="24"/>
-        </w:rPr>
-        <w:t>Дедиловичский костел Наисвятейшего Сердца Иисуса. 26 марта</w:t>
+      <w:proofErr w:type="spellStart"/>
+      <w:r>
+        <w:rPr>
+          <w:rFonts w:ascii="Times New Roman" w:hAnsi="Times New Roman" w:cs="Times New Roman"/>
+          <w:sz w:val="24"/>
+          <w:szCs w:val="24"/>
+        </w:rPr>
+        <w:t>Дедиловичский</w:t>
+      </w:r>
+      <w:proofErr w:type="spellEnd"/>
+      <w:r>
+        <w:rPr>
+          <w:rFonts w:ascii="Times New Roman" w:hAnsi="Times New Roman" w:cs="Times New Roman"/>
+          <w:sz w:val="24"/>
+          <w:szCs w:val="24"/>
+        </w:rPr>
+        <w:t xml:space="preserve"> костел </w:t>
+      </w:r>
+      <w:proofErr w:type="spellStart"/>
+      <w:r>
+        <w:rPr>
+          <w:rFonts w:ascii="Times New Roman" w:hAnsi="Times New Roman" w:cs="Times New Roman"/>
+          <w:sz w:val="24"/>
+          <w:szCs w:val="24"/>
+        </w:rPr>
+        <w:t>Наисвятейшего</w:t>
+      </w:r>
+      <w:proofErr w:type="spellEnd"/>
+      <w:r>
+        <w:rPr>
+          <w:rFonts w:ascii="Times New Roman" w:hAnsi="Times New Roman" w:cs="Times New Roman"/>
+          <w:sz w:val="24"/>
+          <w:szCs w:val="24"/>
+        </w:rPr>
+        <w:t xml:space="preserve"> Сердца Иисуса. 26 марта</w:t>
       </w:r>
       <w:r>
         <w:rPr>
@@ -879,6 +1025,7 @@
           <w:lang w:val="en-US"/>
         </w:rPr>
       </w:pPr>
+      <w:proofErr w:type="spellStart"/>
       <w:r>
         <w:rPr>
           <w:rFonts w:ascii="Times New Roman" w:hAnsi="Times New Roman" w:cs="Times New Roman"/>
@@ -887,7 +1034,40 @@
           <w:szCs w:val="24"/>
           <w:lang w:val="en-US"/>
         </w:rPr>
-        <w:t xml:space="preserve">Linhart Hiacinthus – </w:t>
+        <w:t>Linhart</w:t>
+      </w:r>
+      <w:proofErr w:type="spellEnd"/>
+      <w:r>
+        <w:rPr>
+          <w:rFonts w:ascii="Times New Roman" w:hAnsi="Times New Roman" w:cs="Times New Roman"/>
+          <w:bCs/>
+          <w:sz w:val="24"/>
+          <w:szCs w:val="24"/>
+          <w:lang w:val="en-US"/>
+        </w:rPr>
+        <w:t xml:space="preserve"> </w:t>
+      </w:r>
+      <w:proofErr w:type="spellStart"/>
+      <w:r>
+        <w:rPr>
+          <w:rFonts w:ascii="Times New Roman" w:hAnsi="Times New Roman" w:cs="Times New Roman"/>
+          <w:bCs/>
+          <w:sz w:val="24"/>
+          <w:szCs w:val="24"/>
+          <w:lang w:val="en-US"/>
+        </w:rPr>
+        <w:t>Hiacinthus</w:t>
+      </w:r>
+      <w:proofErr w:type="spellEnd"/>
+      <w:r>
+        <w:rPr>
+          <w:rFonts w:ascii="Times New Roman" w:hAnsi="Times New Roman" w:cs="Times New Roman"/>
+          <w:bCs/>
+          <w:sz w:val="24"/>
+          <w:szCs w:val="24"/>
+          <w:lang w:val="en-US"/>
+        </w:rPr>
+        <w:t xml:space="preserve"> – </w:t>
       </w:r>
       <w:r>
         <w:rPr>
@@ -907,6 +1087,602 @@
           <w:lang w:val="en-US"/>
         </w:rPr>
         <w:t>.</w:t>
+      </w:r>
+    </w:p>
+    <w:p>
+      <w:pPr>
+        <w:spacing w:after="0"/>
+        <w:jc w:val="both"/>
+        <w:rPr>
+          <w:rFonts w:ascii="Times New Roman" w:eastAsia="Calibri" w:hAnsi="Times New Roman" w:cs="Times New Roman"/>
+          <w:b/>
+          <w:noProof/>
+          <w:sz w:val="24"/>
+          <w:szCs w:val="24"/>
+          <w:lang w:eastAsia="ru-RU"/>
+        </w:rPr>
+      </w:pPr>
+    </w:p>
+    <w:p>
+      <w:pPr>
+        <w:spacing w:after="0" w:line="276" w:lineRule="auto"/>
+        <w:jc w:val="both"/>
+        <w:rPr>
+          <w:rFonts w:ascii="Times New Roman" w:hAnsi="Times New Roman" w:cs="Times New Roman"/>
+          <w:b/>
+          <w:noProof/>
+          <w:sz w:val="24"/>
+          <w:szCs w:val="24"/>
+          <w:lang w:eastAsia="ru-RU"/>
+        </w:rPr>
+      </w:pPr>
+      <w:r>
+        <w:rPr>
+          <w:rFonts w:ascii="Times New Roman" w:hAnsi="Times New Roman" w:cs="Times New Roman"/>
+          <w:b/>
+          <w:bCs/>
+          <w:noProof/>
+          <w:sz w:val="24"/>
+          <w:szCs w:val="24"/>
+          <w:lang w:eastAsia="ru-RU"/>
+        </w:rPr>
+        <w:t>НИАБ</w:t>
+      </w:r>
+      <w:r>
+        <w:rPr>
+          <w:rFonts w:ascii="Times New Roman" w:hAnsi="Times New Roman" w:cs="Times New Roman"/>
+          <w:b/>
+          <w:bCs/>
+          <w:noProof/>
+          <w:sz w:val="24"/>
+          <w:szCs w:val="24"/>
+          <w:lang w:eastAsia="ru-RU"/>
+        </w:rPr>
+        <w:t xml:space="preserve"> </w:t>
+      </w:r>
+      <w:r>
+        <w:rPr>
+          <w:rFonts w:ascii="Times New Roman" w:hAnsi="Times New Roman" w:cs="Times New Roman"/>
+          <w:b/>
+          <w:bCs/>
+          <w:noProof/>
+          <w:sz w:val="24"/>
+          <w:szCs w:val="24"/>
+          <w:lang w:eastAsia="ru-RU"/>
+        </w:rPr>
+        <w:t>937-4-32</w:t>
+      </w:r>
+      <w:r>
+        <w:rPr>
+          <w:rFonts w:ascii="Times New Roman" w:hAnsi="Times New Roman" w:cs="Times New Roman"/>
+          <w:b/>
+          <w:bCs/>
+          <w:noProof/>
+          <w:sz w:val="24"/>
+          <w:szCs w:val="24"/>
+          <w:lang w:eastAsia="ru-RU"/>
+        </w:rPr>
+        <w:t xml:space="preserve">: </w:t>
+      </w:r>
+      <w:r>
+        <w:rPr>
+          <w:rFonts w:ascii="Times New Roman" w:hAnsi="Times New Roman" w:cs="Times New Roman"/>
+          <w:noProof/>
+          <w:sz w:val="24"/>
+          <w:szCs w:val="24"/>
+          <w:lang w:eastAsia="ru-RU"/>
+        </w:rPr>
+        <w:t>Лист 15.</w:t>
+      </w:r>
+      <w:r>
+        <w:rPr>
+          <w:rFonts w:ascii="Times New Roman" w:hAnsi="Times New Roman" w:cs="Times New Roman"/>
+          <w:b/>
+          <w:noProof/>
+          <w:sz w:val="24"/>
+          <w:szCs w:val="24"/>
+          <w:lang w:eastAsia="ru-RU"/>
+        </w:rPr>
+        <w:t xml:space="preserve"> Метрическая запись №8/1807</w:t>
+      </w:r>
+      <w:r>
+        <w:rPr>
+          <w:rFonts w:ascii="Times New Roman" w:hAnsi="Times New Roman" w:cs="Times New Roman"/>
+          <w:b/>
+          <w:sz w:val="24"/>
+          <w:szCs w:val="24"/>
+        </w:rPr>
+        <w:t>-р</w:t>
+      </w:r>
+      <w:r>
+        <w:rPr>
+          <w:rFonts w:ascii="Times New Roman" w:hAnsi="Times New Roman" w:cs="Times New Roman"/>
+          <w:b/>
+          <w:noProof/>
+          <w:sz w:val="24"/>
+          <w:szCs w:val="24"/>
+          <w:lang w:eastAsia="ru-RU"/>
+        </w:rPr>
+        <w:t>.</w:t>
+      </w:r>
+    </w:p>
+    <w:p>
+      <w:pPr>
+        <w:spacing w:after="0" w:line="276" w:lineRule="auto"/>
+        <w:jc w:val="both"/>
+        <w:rPr>
+          <w:rFonts w:ascii="Times New Roman" w:hAnsi="Times New Roman" w:cs="Times New Roman"/>
+          <w:b/>
+          <w:noProof/>
+          <w:sz w:val="24"/>
+          <w:szCs w:val="24"/>
+          <w:lang w:eastAsia="ru-RU"/>
+        </w:rPr>
+      </w:pPr>
+    </w:p>
+    <w:p>
+      <w:pPr>
+        <w:spacing w:after="0" w:line="276" w:lineRule="auto"/>
+        <w:jc w:val="both"/>
+        <w:rPr>
+          <w:rFonts w:ascii="Times New Roman" w:hAnsi="Times New Roman" w:cs="Times New Roman"/>
+          <w:sz w:val="24"/>
+          <w:szCs w:val="24"/>
+        </w:rPr>
+      </w:pPr>
+      <w:r>
+        <w:rPr>
+          <w:rFonts w:ascii="Times New Roman" w:hAnsi="Times New Roman" w:cs="Times New Roman"/>
+          <w:noProof/>
+          <w:sz w:val="24"/>
+          <w:szCs w:val="24"/>
+          <w:lang w:val="en-US"/>
+        </w:rPr>
+        <w:drawing>
+          <wp:inline distT="0" distB="0" distL="0" distR="0" wp14:anchorId="0427F6A0" wp14:editId="0C2D0ED3">
+            <wp:extent cx="5940425" cy="2041525"/>
+            <wp:effectExtent l="0" t="0" r="3175" b="0"/>
+            <wp:docPr id="309" name="Рисунок 309"/>
+            <wp:cNvGraphicFramePr>
+              <a:graphicFrameLocks xmlns:a="http://schemas.openxmlformats.org/drawingml/2006/main" noChangeAspect="1"/>
+            </wp:cNvGraphicFramePr>
+            <a:graphic xmlns:a="http://schemas.openxmlformats.org/drawingml/2006/main">
+              <a:graphicData uri="http://schemas.openxmlformats.org/drawingml/2006/picture">
+                <pic:pic xmlns:pic="http://schemas.openxmlformats.org/drawingml/2006/picture">
+                  <pic:nvPicPr>
+                    <pic:cNvPr id="1" name=""/>
+                    <pic:cNvPicPr/>
+                  </pic:nvPicPr>
+                  <pic:blipFill>
+                    <a:blip r:embed="rId5"/>
+                    <a:stretch>
+                      <a:fillRect/>
+                    </a:stretch>
+                  </pic:blipFill>
+                  <pic:spPr>
+                    <a:xfrm>
+                      <a:off x="0" y="0"/>
+                      <a:ext cx="5940425" cy="2041525"/>
+                    </a:xfrm>
+                    <a:prstGeom prst="rect">
+                      <a:avLst/>
+                    </a:prstGeom>
+                  </pic:spPr>
+                </pic:pic>
+              </a:graphicData>
+            </a:graphic>
+          </wp:inline>
+        </w:drawing>
+      </w:r>
+    </w:p>
+    <w:p>
+      <w:pPr>
+        <w:spacing w:after="0" w:line="276" w:lineRule="auto"/>
+        <w:jc w:val="both"/>
+        <w:rPr>
+          <w:rFonts w:ascii="Times New Roman" w:hAnsi="Times New Roman" w:cs="Times New Roman"/>
+          <w:sz w:val="24"/>
+          <w:szCs w:val="24"/>
+        </w:rPr>
+      </w:pPr>
+    </w:p>
+    <w:p>
+      <w:pPr>
+        <w:spacing w:after="0" w:line="276" w:lineRule="auto"/>
+        <w:jc w:val="both"/>
+        <w:rPr>
+          <w:rFonts w:ascii="Times New Roman" w:hAnsi="Times New Roman" w:cs="Times New Roman"/>
+          <w:sz w:val="24"/>
+          <w:szCs w:val="24"/>
+        </w:rPr>
+      </w:pPr>
+      <w:proofErr w:type="spellStart"/>
+      <w:r>
+        <w:rPr>
+          <w:rFonts w:ascii="Times New Roman" w:hAnsi="Times New Roman" w:cs="Times New Roman"/>
+          <w:sz w:val="24"/>
+          <w:szCs w:val="24"/>
+        </w:rPr>
+        <w:t>Дедиловичский</w:t>
+      </w:r>
+      <w:proofErr w:type="spellEnd"/>
+      <w:r>
+        <w:rPr>
+          <w:rFonts w:ascii="Times New Roman" w:hAnsi="Times New Roman" w:cs="Times New Roman"/>
+          <w:sz w:val="24"/>
+          <w:szCs w:val="24"/>
+        </w:rPr>
+        <w:t xml:space="preserve"> костел </w:t>
+      </w:r>
+      <w:proofErr w:type="spellStart"/>
+      <w:r>
+        <w:rPr>
+          <w:rFonts w:ascii="Times New Roman" w:hAnsi="Times New Roman" w:cs="Times New Roman"/>
+          <w:sz w:val="24"/>
+          <w:szCs w:val="24"/>
+        </w:rPr>
+        <w:t>Наисвятейшего</w:t>
+      </w:r>
+      <w:proofErr w:type="spellEnd"/>
+      <w:r>
+        <w:rPr>
+          <w:rFonts w:ascii="Times New Roman" w:hAnsi="Times New Roman" w:cs="Times New Roman"/>
+          <w:sz w:val="24"/>
+          <w:szCs w:val="24"/>
+        </w:rPr>
+        <w:t xml:space="preserve"> Сердца Иисуса. 4 мая</w:t>
+      </w:r>
+      <w:r>
+        <w:rPr>
+          <w:rFonts w:ascii="Times New Roman" w:hAnsi="Times New Roman" w:cs="Times New Roman"/>
+          <w:noProof/>
+          <w:sz w:val="24"/>
+          <w:szCs w:val="24"/>
+          <w:lang w:eastAsia="ru-RU"/>
+        </w:rPr>
+        <w:t xml:space="preserve"> 1807 года. Метрическая запись о крещении.</w:t>
+      </w:r>
+    </w:p>
+    <w:p>
+      <w:pPr>
+        <w:spacing w:after="0" w:line="276" w:lineRule="auto"/>
+        <w:jc w:val="both"/>
+        <w:rPr>
+          <w:rFonts w:ascii="Times New Roman" w:hAnsi="Times New Roman" w:cs="Times New Roman"/>
+          <w:sz w:val="24"/>
+          <w:szCs w:val="24"/>
+        </w:rPr>
+      </w:pPr>
+    </w:p>
+    <w:p>
+      <w:pPr>
+        <w:spacing w:after="0" w:line="276" w:lineRule="auto"/>
+        <w:rPr>
+          <w:rFonts w:ascii="Times New Roman" w:hAnsi="Times New Roman" w:cs="Times New Roman"/>
+          <w:bCs/>
+          <w:noProof/>
+          <w:sz w:val="24"/>
+          <w:szCs w:val="24"/>
+          <w:lang w:eastAsia="ru-RU"/>
+        </w:rPr>
+      </w:pPr>
+      <w:r>
+        <w:rPr>
+          <w:rFonts w:ascii="Times New Roman" w:hAnsi="Times New Roman" w:cs="Times New Roman"/>
+          <w:bCs/>
+          <w:noProof/>
+          <w:sz w:val="24"/>
+          <w:szCs w:val="24"/>
+          <w:lang w:val="pl-PL" w:eastAsia="ru-RU"/>
+        </w:rPr>
+        <w:t>Suzecka</w:t>
+      </w:r>
+      <w:r>
+        <w:rPr>
+          <w:rFonts w:ascii="Times New Roman" w:hAnsi="Times New Roman" w:cs="Times New Roman"/>
+          <w:bCs/>
+          <w:noProof/>
+          <w:sz w:val="24"/>
+          <w:szCs w:val="24"/>
+          <w:lang w:eastAsia="ru-RU"/>
+        </w:rPr>
+        <w:t xml:space="preserve">? </w:t>
+      </w:r>
+      <w:r>
+        <w:rPr>
+          <w:rFonts w:ascii="Times New Roman" w:hAnsi="Times New Roman" w:cs="Times New Roman"/>
+          <w:bCs/>
+          <w:noProof/>
+          <w:sz w:val="24"/>
+          <w:szCs w:val="24"/>
+          <w:lang w:val="pl-PL" w:eastAsia="ru-RU"/>
+        </w:rPr>
+        <w:t>Zophia</w:t>
+      </w:r>
+      <w:r>
+        <w:rPr>
+          <w:rFonts w:ascii="Times New Roman" w:hAnsi="Times New Roman" w:cs="Times New Roman"/>
+          <w:bCs/>
+          <w:noProof/>
+          <w:sz w:val="24"/>
+          <w:szCs w:val="24"/>
+          <w:lang w:eastAsia="ru-RU"/>
+        </w:rPr>
+        <w:t xml:space="preserve"> – дочь шляхтичей со двора Мстиж.</w:t>
+      </w:r>
+    </w:p>
+    <w:p>
+      <w:pPr>
+        <w:spacing w:after="0" w:line="276" w:lineRule="auto"/>
+        <w:rPr>
+          <w:rFonts w:ascii="Times New Roman" w:hAnsi="Times New Roman" w:cs="Times New Roman"/>
+          <w:bCs/>
+          <w:noProof/>
+          <w:sz w:val="24"/>
+          <w:szCs w:val="24"/>
+          <w:lang w:val="pl-PL" w:eastAsia="ru-RU"/>
+        </w:rPr>
+      </w:pPr>
+      <w:r>
+        <w:rPr>
+          <w:rFonts w:ascii="Times New Roman" w:hAnsi="Times New Roman" w:cs="Times New Roman"/>
+          <w:bCs/>
+          <w:noProof/>
+          <w:sz w:val="24"/>
+          <w:szCs w:val="24"/>
+          <w:lang w:val="pl-PL" w:eastAsia="ru-RU"/>
+        </w:rPr>
+        <w:t xml:space="preserve">Suzecki? Antoni – </w:t>
+      </w:r>
+      <w:r>
+        <w:rPr>
+          <w:rFonts w:ascii="Times New Roman" w:hAnsi="Times New Roman" w:cs="Times New Roman"/>
+          <w:bCs/>
+          <w:noProof/>
+          <w:sz w:val="24"/>
+          <w:szCs w:val="24"/>
+          <w:lang w:eastAsia="ru-RU"/>
+        </w:rPr>
+        <w:t>отец</w:t>
+      </w:r>
+      <w:r>
+        <w:rPr>
+          <w:rFonts w:ascii="Times New Roman" w:hAnsi="Times New Roman" w:cs="Times New Roman"/>
+          <w:bCs/>
+          <w:noProof/>
+          <w:sz w:val="24"/>
+          <w:szCs w:val="24"/>
+          <w:lang w:val="pl-PL" w:eastAsia="ru-RU"/>
+        </w:rPr>
+        <w:t>.</w:t>
+      </w:r>
+    </w:p>
+    <w:p>
+      <w:pPr>
+        <w:spacing w:after="0" w:line="276" w:lineRule="auto"/>
+        <w:rPr>
+          <w:rFonts w:ascii="Times New Roman" w:hAnsi="Times New Roman" w:cs="Times New Roman"/>
+          <w:bCs/>
+          <w:noProof/>
+          <w:sz w:val="24"/>
+          <w:szCs w:val="24"/>
+          <w:lang w:val="pl-PL" w:eastAsia="ru-RU"/>
+        </w:rPr>
+      </w:pPr>
+      <w:r>
+        <w:rPr>
+          <w:rFonts w:ascii="Times New Roman" w:hAnsi="Times New Roman" w:cs="Times New Roman"/>
+          <w:bCs/>
+          <w:noProof/>
+          <w:sz w:val="24"/>
+          <w:szCs w:val="24"/>
+          <w:lang w:val="pl-PL" w:eastAsia="ru-RU"/>
+        </w:rPr>
+        <w:t xml:space="preserve">Suzecka? Joanna z Siemaszkow – </w:t>
+      </w:r>
+      <w:r>
+        <w:rPr>
+          <w:rFonts w:ascii="Times New Roman" w:hAnsi="Times New Roman" w:cs="Times New Roman"/>
+          <w:bCs/>
+          <w:noProof/>
+          <w:sz w:val="24"/>
+          <w:szCs w:val="24"/>
+          <w:lang w:eastAsia="ru-RU"/>
+        </w:rPr>
+        <w:t>мать</w:t>
+      </w:r>
+      <w:r>
+        <w:rPr>
+          <w:rFonts w:ascii="Times New Roman" w:hAnsi="Times New Roman" w:cs="Times New Roman"/>
+          <w:bCs/>
+          <w:noProof/>
+          <w:sz w:val="24"/>
+          <w:szCs w:val="24"/>
+          <w:lang w:val="pl-PL" w:eastAsia="ru-RU"/>
+        </w:rPr>
+        <w:t>.</w:t>
+      </w:r>
+    </w:p>
+    <w:p>
+      <w:pPr>
+        <w:spacing w:after="0" w:line="276" w:lineRule="auto"/>
+        <w:rPr>
+          <w:rFonts w:ascii="Times New Roman" w:hAnsi="Times New Roman" w:cs="Times New Roman"/>
+          <w:bCs/>
+          <w:noProof/>
+          <w:sz w:val="24"/>
+          <w:szCs w:val="24"/>
+          <w:lang w:eastAsia="ru-RU"/>
+        </w:rPr>
+      </w:pPr>
+      <w:r>
+        <w:rPr>
+          <w:rFonts w:ascii="Times New Roman" w:hAnsi="Times New Roman" w:cs="Times New Roman"/>
+          <w:bCs/>
+          <w:noProof/>
+          <w:sz w:val="24"/>
+          <w:szCs w:val="24"/>
+          <w:lang w:val="pl-PL" w:eastAsia="ru-RU"/>
+        </w:rPr>
+        <w:t>Stankiewicz</w:t>
+      </w:r>
+      <w:r>
+        <w:rPr>
+          <w:rFonts w:ascii="Times New Roman" w:hAnsi="Times New Roman" w:cs="Times New Roman"/>
+          <w:bCs/>
+          <w:noProof/>
+          <w:sz w:val="24"/>
+          <w:szCs w:val="24"/>
+          <w:lang w:eastAsia="ru-RU"/>
+        </w:rPr>
+        <w:t xml:space="preserve"> </w:t>
+      </w:r>
+      <w:r>
+        <w:rPr>
+          <w:rFonts w:ascii="Times New Roman" w:hAnsi="Times New Roman" w:cs="Times New Roman"/>
+          <w:bCs/>
+          <w:noProof/>
+          <w:sz w:val="24"/>
+          <w:szCs w:val="24"/>
+          <w:lang w:val="pl-PL" w:eastAsia="ru-RU"/>
+        </w:rPr>
+        <w:t>Romualdus</w:t>
+      </w:r>
+      <w:r>
+        <w:rPr>
+          <w:rFonts w:ascii="Times New Roman" w:hAnsi="Times New Roman" w:cs="Times New Roman"/>
+          <w:bCs/>
+          <w:noProof/>
+          <w:sz w:val="24"/>
+          <w:szCs w:val="24"/>
+          <w:lang w:eastAsia="ru-RU"/>
+        </w:rPr>
+        <w:t xml:space="preserve"> – крестный отец, шляхтич, со двора Мстиж.</w:t>
+      </w:r>
+    </w:p>
+    <w:p>
+      <w:pPr>
+        <w:spacing w:after="0" w:line="276" w:lineRule="auto"/>
+        <w:rPr>
+          <w:rFonts w:ascii="Times New Roman" w:hAnsi="Times New Roman" w:cs="Times New Roman"/>
+          <w:bCs/>
+          <w:noProof/>
+          <w:sz w:val="24"/>
+          <w:szCs w:val="24"/>
+          <w:lang w:eastAsia="ru-RU"/>
+        </w:rPr>
+      </w:pPr>
+      <w:r>
+        <w:rPr>
+          <w:rFonts w:ascii="Times New Roman" w:hAnsi="Times New Roman" w:cs="Times New Roman"/>
+          <w:bCs/>
+          <w:noProof/>
+          <w:sz w:val="24"/>
+          <w:szCs w:val="24"/>
+          <w:lang w:val="pl-PL" w:eastAsia="ru-RU"/>
+        </w:rPr>
+        <w:t>Jlliniczowna</w:t>
+      </w:r>
+      <w:r>
+        <w:rPr>
+          <w:rFonts w:ascii="Times New Roman" w:hAnsi="Times New Roman" w:cs="Times New Roman"/>
+          <w:bCs/>
+          <w:noProof/>
+          <w:sz w:val="24"/>
+          <w:szCs w:val="24"/>
+          <w:lang w:eastAsia="ru-RU"/>
+        </w:rPr>
+        <w:t xml:space="preserve"> </w:t>
+      </w:r>
+      <w:r>
+        <w:rPr>
+          <w:rFonts w:ascii="Times New Roman" w:hAnsi="Times New Roman" w:cs="Times New Roman"/>
+          <w:bCs/>
+          <w:noProof/>
+          <w:sz w:val="24"/>
+          <w:szCs w:val="24"/>
+          <w:lang w:val="pl-PL" w:eastAsia="ru-RU"/>
+        </w:rPr>
+        <w:t>Francisca</w:t>
+      </w:r>
+      <w:r>
+        <w:rPr>
+          <w:rFonts w:ascii="Times New Roman" w:hAnsi="Times New Roman" w:cs="Times New Roman"/>
+          <w:bCs/>
+          <w:noProof/>
+          <w:sz w:val="24"/>
+          <w:szCs w:val="24"/>
+          <w:lang w:eastAsia="ru-RU"/>
+        </w:rPr>
+        <w:t xml:space="preserve"> – крестная мать, шляхтянка, со двора Мстиж.</w:t>
+      </w:r>
+    </w:p>
+    <w:p>
+      <w:pPr>
+        <w:spacing w:after="0" w:line="276" w:lineRule="auto"/>
+        <w:rPr>
+          <w:rFonts w:ascii="Times New Roman" w:hAnsi="Times New Roman" w:cs="Times New Roman"/>
+          <w:bCs/>
+          <w:sz w:val="24"/>
+          <w:szCs w:val="24"/>
+        </w:rPr>
+      </w:pPr>
+      <w:r>
+        <w:rPr>
+          <w:rFonts w:ascii="Times New Roman" w:hAnsi="Times New Roman" w:cs="Times New Roman"/>
+          <w:bCs/>
+          <w:sz w:val="24"/>
+          <w:szCs w:val="24"/>
+          <w:lang w:val="pl-PL"/>
+        </w:rPr>
+        <w:t>Butwi</w:t>
+      </w:r>
+      <w:r>
+        <w:rPr>
+          <w:rFonts w:ascii="Times New Roman" w:hAnsi="Times New Roman" w:cs="Times New Roman"/>
+          <w:bCs/>
+          <w:sz w:val="24"/>
+          <w:szCs w:val="24"/>
+        </w:rPr>
+        <w:t>ł</w:t>
+      </w:r>
+      <w:r>
+        <w:rPr>
+          <w:rFonts w:ascii="Times New Roman" w:hAnsi="Times New Roman" w:cs="Times New Roman"/>
+          <w:bCs/>
+          <w:sz w:val="24"/>
+          <w:szCs w:val="24"/>
+          <w:lang w:val="pl-PL"/>
+        </w:rPr>
+        <w:t>owski</w:t>
+      </w:r>
+      <w:r>
+        <w:rPr>
+          <w:rFonts w:ascii="Times New Roman" w:hAnsi="Times New Roman" w:cs="Times New Roman"/>
+          <w:bCs/>
+          <w:sz w:val="24"/>
+          <w:szCs w:val="24"/>
+        </w:rPr>
+        <w:t xml:space="preserve"> Ł</w:t>
+      </w:r>
+      <w:r>
+        <w:rPr>
+          <w:rFonts w:ascii="Times New Roman" w:hAnsi="Times New Roman" w:cs="Times New Roman"/>
+          <w:bCs/>
+          <w:sz w:val="24"/>
+          <w:szCs w:val="24"/>
+          <w:lang w:val="pl-PL"/>
+        </w:rPr>
+        <w:t>ucas</w:t>
+      </w:r>
+      <w:r>
+        <w:rPr>
+          <w:rFonts w:ascii="Times New Roman" w:hAnsi="Times New Roman" w:cs="Times New Roman"/>
+          <w:bCs/>
+          <w:sz w:val="24"/>
+          <w:szCs w:val="24"/>
+        </w:rPr>
+        <w:t xml:space="preserve">  – ксёндз.</w:t>
       </w:r>
     </w:p>
     <w:p>

--- a/1/Мстижская волость/Мстиж, двор, господский дом/Стизецкие/Стизецкая Иохана.docx
+++ b/1/Мстижская волость/Мстиж, двор, господский дом/Стизецкие/Стизецкая Иохана.docx
@@ -14,7 +14,6 @@
           <w:szCs w:val="24"/>
         </w:rPr>
       </w:pPr>
-      <w:proofErr w:type="spellStart"/>
       <w:r>
         <w:rPr>
           <w:rFonts w:ascii="Times New Roman" w:hAnsi="Times New Roman" w:cs="Times New Roman"/>
@@ -33,18 +32,7 @@
           <w:sz w:val="24"/>
           <w:szCs w:val="24"/>
         </w:rPr>
-        <w:t>ая</w:t>
-      </w:r>
-      <w:proofErr w:type="spellEnd"/>
-      <w:r>
-        <w:rPr>
-          <w:rFonts w:ascii="Times New Roman" w:hAnsi="Times New Roman" w:cs="Times New Roman"/>
-          <w:b/>
-          <w:bCs/>
-          <w:sz w:val="24"/>
-          <w:szCs w:val="24"/>
-        </w:rPr>
-        <w:t xml:space="preserve"> (Симашко)</w:t>
+        <w:t>ая (Симашко)</w:t>
       </w:r>
       <w:r>
         <w:rPr>
@@ -56,7 +44,6 @@
         </w:rPr>
         <w:t xml:space="preserve"> </w:t>
       </w:r>
-      <w:proofErr w:type="spellStart"/>
       <w:r>
         <w:rPr>
           <w:rFonts w:ascii="Times New Roman" w:hAnsi="Times New Roman" w:cs="Times New Roman"/>
@@ -67,7 +54,6 @@
         </w:rPr>
         <w:t>Иохана</w:t>
       </w:r>
-      <w:proofErr w:type="spellEnd"/>
       <w:r>
         <w:rPr>
           <w:rFonts w:ascii="Times New Roman" w:hAnsi="Times New Roman" w:cs="Times New Roman"/>
@@ -110,6 +96,17 @@
           <w:lang w:val="pl-PL"/>
         </w:rPr>
         <w:t>, Suzecka</w:t>
+      </w:r>
+      <w:r>
+        <w:rPr>
+          <w:rFonts w:ascii="Times New Roman" w:hAnsi="Times New Roman" w:cs="Times New Roman"/>
+          <w:b/>
+          <w:bCs/>
+          <w:sz w:val="24"/>
+          <w:szCs w:val="24"/>
+          <w:lang w:val="pl-PL"/>
+        </w:rPr>
+        <w:t>, Strzecka</w:t>
       </w:r>
       <w:r>
         <w:rPr>
@@ -402,6 +399,77 @@
           <w:lang w:eastAsia="ru-RU"/>
         </w:rPr>
         <w:t>807-р</w:t>
+      </w:r>
+      <w:r>
+        <w:rPr>
+          <w:rFonts w:ascii="Times New Roman" w:hAnsi="Times New Roman" w:cs="Times New Roman"/>
+          <w:sz w:val="24"/>
+          <w:szCs w:val="24"/>
+        </w:rPr>
+        <w:t>).</w:t>
+      </w:r>
+    </w:p>
+    <w:p>
+      <w:pPr>
+        <w:spacing w:after="0"/>
+        <w:jc w:val="both"/>
+        <w:rPr>
+          <w:rFonts w:ascii="Times New Roman" w:hAnsi="Times New Roman" w:cs="Times New Roman"/>
+          <w:sz w:val="24"/>
+          <w:szCs w:val="24"/>
+        </w:rPr>
+      </w:pPr>
+      <w:r>
+        <w:rPr>
+          <w:rFonts w:ascii="Times New Roman" w:hAnsi="Times New Roman" w:cs="Times New Roman"/>
+          <w:sz w:val="24"/>
+          <w:szCs w:val="24"/>
+        </w:rPr>
+        <w:t xml:space="preserve">2 августа 1808 г – крещение дочери Павлины Стефанины (НИАБ 937-4-32, лист 18об, </w:t>
+      </w:r>
+      <w:r>
+        <w:rPr>
+          <w:rFonts w:ascii="Times New Roman" w:eastAsia="Calibri" w:hAnsi="Times New Roman" w:cs="Times New Roman"/>
+          <w:bCs/>
+          <w:noProof/>
+          <w:sz w:val="24"/>
+          <w:szCs w:val="24"/>
+          <w:lang w:eastAsia="ru-RU"/>
+        </w:rPr>
+        <w:t>№</w:t>
+      </w:r>
+      <w:r>
+        <w:rPr>
+          <w:rFonts w:ascii="Times New Roman" w:eastAsia="Calibri" w:hAnsi="Times New Roman" w:cs="Times New Roman"/>
+          <w:bCs/>
+          <w:noProof/>
+          <w:sz w:val="24"/>
+          <w:szCs w:val="24"/>
+          <w:lang w:eastAsia="ru-RU"/>
+        </w:rPr>
+        <w:t>23</w:t>
+      </w:r>
+      <w:r>
+        <w:rPr>
+          <w:rFonts w:ascii="Times New Roman" w:eastAsia="Calibri" w:hAnsi="Times New Roman" w:cs="Times New Roman"/>
+          <w:bCs/>
+          <w:noProof/>
+          <w:sz w:val="24"/>
+          <w:szCs w:val="24"/>
+          <w:lang w:eastAsia="ru-RU"/>
+        </w:rPr>
+        <w:t>/1</w:t>
+      </w:r>
+      <w:r>
+        <w:rPr>
+          <w:rFonts w:ascii="Times New Roman" w:eastAsia="Calibri" w:hAnsi="Times New Roman" w:cs="Times New Roman"/>
+          <w:bCs/>
+          <w:noProof/>
+          <w:sz w:val="24"/>
+          <w:szCs w:val="24"/>
+          <w:lang w:eastAsia="ru-RU"/>
+        </w:rPr>
+        <w:t>808-р</w:t>
       </w:r>
       <w:r>
         <w:rPr>
@@ -624,41 +692,13 @@
           <w:szCs w:val="24"/>
         </w:rPr>
       </w:pPr>
-      <w:proofErr w:type="spellStart"/>
-      <w:r>
-        <w:rPr>
-          <w:rFonts w:ascii="Times New Roman" w:hAnsi="Times New Roman" w:cs="Times New Roman"/>
-          <w:sz w:val="24"/>
-          <w:szCs w:val="24"/>
-        </w:rPr>
-        <w:t>Дедиловичский</w:t>
-      </w:r>
-      <w:proofErr w:type="spellEnd"/>
-      <w:r>
-        <w:rPr>
-          <w:rFonts w:ascii="Times New Roman" w:hAnsi="Times New Roman" w:cs="Times New Roman"/>
-          <w:sz w:val="24"/>
-          <w:szCs w:val="24"/>
-        </w:rPr>
-        <w:t xml:space="preserve"> костел </w:t>
-      </w:r>
-      <w:proofErr w:type="spellStart"/>
-      <w:r>
-        <w:rPr>
-          <w:rFonts w:ascii="Times New Roman" w:hAnsi="Times New Roman" w:cs="Times New Roman"/>
-          <w:sz w:val="24"/>
-          <w:szCs w:val="24"/>
-        </w:rPr>
-        <w:t>Наисвятейшего</w:t>
-      </w:r>
-      <w:proofErr w:type="spellEnd"/>
-      <w:r>
-        <w:rPr>
-          <w:rFonts w:ascii="Times New Roman" w:hAnsi="Times New Roman" w:cs="Times New Roman"/>
-          <w:sz w:val="24"/>
-          <w:szCs w:val="24"/>
-        </w:rPr>
-        <w:t xml:space="preserve"> Сердца Иисуса. 26 марта</w:t>
+      <w:r>
+        <w:rPr>
+          <w:rFonts w:ascii="Times New Roman" w:hAnsi="Times New Roman" w:cs="Times New Roman"/>
+          <w:sz w:val="24"/>
+          <w:szCs w:val="24"/>
+        </w:rPr>
+        <w:t>Дедиловичский костел Наисвятейшего Сердца Иисуса. 26 марта</w:t>
       </w:r>
       <w:r>
         <w:rPr>
@@ -1022,10 +1062,27 @@
           <w:bCs/>
           <w:sz w:val="24"/>
           <w:szCs w:val="24"/>
+        </w:rPr>
+      </w:pPr>
+      <w:r>
+        <w:rPr>
+          <w:rFonts w:ascii="Times New Roman" w:hAnsi="Times New Roman" w:cs="Times New Roman"/>
+          <w:bCs/>
+          <w:sz w:val="24"/>
+          <w:szCs w:val="24"/>
           <w:lang w:val="en-US"/>
         </w:rPr>
-      </w:pPr>
-      <w:proofErr w:type="spellStart"/>
+        <w:t>Linhart</w:t>
+      </w:r>
+      <w:r>
+        <w:rPr>
+          <w:rFonts w:ascii="Times New Roman" w:hAnsi="Times New Roman" w:cs="Times New Roman"/>
+          <w:bCs/>
+          <w:sz w:val="24"/>
+          <w:szCs w:val="24"/>
+        </w:rPr>
+        <w:t xml:space="preserve"> </w:t>
+      </w:r>
       <w:r>
         <w:rPr>
           <w:rFonts w:ascii="Times New Roman" w:hAnsi="Times New Roman" w:cs="Times New Roman"/>
@@ -1034,38 +1091,14 @@
           <w:szCs w:val="24"/>
           <w:lang w:val="en-US"/>
         </w:rPr>
-        <w:t>Linhart</w:t>
-      </w:r>
-      <w:proofErr w:type="spellEnd"/>
-      <w:r>
-        <w:rPr>
-          <w:rFonts w:ascii="Times New Roman" w:hAnsi="Times New Roman" w:cs="Times New Roman"/>
-          <w:bCs/>
-          <w:sz w:val="24"/>
-          <w:szCs w:val="24"/>
-          <w:lang w:val="en-US"/>
-        </w:rPr>
-        <w:t xml:space="preserve"> </w:t>
-      </w:r>
-      <w:proofErr w:type="spellStart"/>
-      <w:r>
-        <w:rPr>
-          <w:rFonts w:ascii="Times New Roman" w:hAnsi="Times New Roman" w:cs="Times New Roman"/>
-          <w:bCs/>
-          <w:sz w:val="24"/>
-          <w:szCs w:val="24"/>
-          <w:lang w:val="en-US"/>
-        </w:rPr>
         <w:t>Hiacinthus</w:t>
       </w:r>
-      <w:proofErr w:type="spellEnd"/>
-      <w:r>
-        <w:rPr>
-          <w:rFonts w:ascii="Times New Roman" w:hAnsi="Times New Roman" w:cs="Times New Roman"/>
-          <w:bCs/>
-          <w:sz w:val="24"/>
-          <w:szCs w:val="24"/>
-          <w:lang w:val="en-US"/>
+      <w:r>
+        <w:rPr>
+          <w:rFonts w:ascii="Times New Roman" w:hAnsi="Times New Roman" w:cs="Times New Roman"/>
+          <w:bCs/>
+          <w:sz w:val="24"/>
+          <w:szCs w:val="24"/>
         </w:rPr>
         <w:t xml:space="preserve"> – </w:t>
       </w:r>
@@ -1084,7 +1117,6 @@
           <w:bCs/>
           <w:sz w:val="24"/>
           <w:szCs w:val="24"/>
-          <w:lang w:val="en-US"/>
         </w:rPr>
         <w:t>.</w:t>
       </w:r>
@@ -1296,41 +1328,13 @@
           <w:szCs w:val="24"/>
         </w:rPr>
       </w:pPr>
-      <w:proofErr w:type="spellStart"/>
-      <w:r>
-        <w:rPr>
-          <w:rFonts w:ascii="Times New Roman" w:hAnsi="Times New Roman" w:cs="Times New Roman"/>
-          <w:sz w:val="24"/>
-          <w:szCs w:val="24"/>
-        </w:rPr>
-        <w:t>Дедиловичский</w:t>
-      </w:r>
-      <w:proofErr w:type="spellEnd"/>
-      <w:r>
-        <w:rPr>
-          <w:rFonts w:ascii="Times New Roman" w:hAnsi="Times New Roman" w:cs="Times New Roman"/>
-          <w:sz w:val="24"/>
-          <w:szCs w:val="24"/>
-        </w:rPr>
-        <w:t xml:space="preserve"> костел </w:t>
-      </w:r>
-      <w:proofErr w:type="spellStart"/>
-      <w:r>
-        <w:rPr>
-          <w:rFonts w:ascii="Times New Roman" w:hAnsi="Times New Roman" w:cs="Times New Roman"/>
-          <w:sz w:val="24"/>
-          <w:szCs w:val="24"/>
-        </w:rPr>
-        <w:t>Наисвятейшего</w:t>
-      </w:r>
-      <w:proofErr w:type="spellEnd"/>
-      <w:r>
-        <w:rPr>
-          <w:rFonts w:ascii="Times New Roman" w:hAnsi="Times New Roman" w:cs="Times New Roman"/>
-          <w:sz w:val="24"/>
-          <w:szCs w:val="24"/>
-        </w:rPr>
-        <w:t xml:space="preserve"> Сердца Иисуса. 4 мая</w:t>
+      <w:r>
+        <w:rPr>
+          <w:rFonts w:ascii="Times New Roman" w:hAnsi="Times New Roman" w:cs="Times New Roman"/>
+          <w:sz w:val="24"/>
+          <w:szCs w:val="24"/>
+        </w:rPr>
+        <w:t>Дедиловичский костел Наисвятейшего Сердца Иисуса. 4 мая</w:t>
       </w:r>
       <w:r>
         <w:rPr>
@@ -1581,6 +1585,7 @@
           <w:szCs w:val="24"/>
           <w:lang w:val="pl-PL" w:eastAsia="ru-RU"/>
         </w:rPr>
+        <w:lastRenderedPageBreak/>
         <w:t>Jlliniczowna</w:t>
       </w:r>
       <w:r>
@@ -1696,6 +1701,697 @@
           <w:sz w:val="24"/>
           <w:szCs w:val="24"/>
           <w:lang w:eastAsia="ru-RU"/>
+        </w:rPr>
+      </w:pPr>
+    </w:p>
+    <w:p>
+      <w:pPr>
+        <w:spacing w:after="0" w:line="276" w:lineRule="auto"/>
+        <w:jc w:val="both"/>
+        <w:rPr>
+          <w:rFonts w:ascii="Times New Roman" w:hAnsi="Times New Roman" w:cs="Times New Roman"/>
+          <w:b/>
+          <w:noProof/>
+          <w:sz w:val="24"/>
+          <w:szCs w:val="24"/>
+          <w:lang w:eastAsia="ru-RU"/>
+        </w:rPr>
+      </w:pPr>
+      <w:r>
+        <w:rPr>
+          <w:rFonts w:ascii="Times New Roman" w:hAnsi="Times New Roman" w:cs="Times New Roman"/>
+          <w:b/>
+          <w:bCs/>
+          <w:noProof/>
+          <w:sz w:val="24"/>
+          <w:szCs w:val="24"/>
+          <w:lang w:eastAsia="ru-RU"/>
+        </w:rPr>
+        <w:t>НИАБ</w:t>
+      </w:r>
+      <w:r>
+        <w:rPr>
+          <w:rFonts w:ascii="Times New Roman" w:hAnsi="Times New Roman" w:cs="Times New Roman"/>
+          <w:b/>
+          <w:bCs/>
+          <w:noProof/>
+          <w:sz w:val="24"/>
+          <w:szCs w:val="24"/>
+          <w:lang w:eastAsia="ru-RU"/>
+        </w:rPr>
+        <w:t xml:space="preserve"> </w:t>
+      </w:r>
+      <w:r>
+        <w:rPr>
+          <w:rFonts w:ascii="Times New Roman" w:hAnsi="Times New Roman" w:cs="Times New Roman"/>
+          <w:b/>
+          <w:bCs/>
+          <w:noProof/>
+          <w:sz w:val="24"/>
+          <w:szCs w:val="24"/>
+          <w:lang w:eastAsia="ru-RU"/>
+        </w:rPr>
+        <w:t>937-4-32</w:t>
+      </w:r>
+      <w:r>
+        <w:rPr>
+          <w:rFonts w:ascii="Times New Roman" w:hAnsi="Times New Roman" w:cs="Times New Roman"/>
+          <w:b/>
+          <w:bCs/>
+          <w:noProof/>
+          <w:sz w:val="24"/>
+          <w:szCs w:val="24"/>
+          <w:lang w:eastAsia="ru-RU"/>
+        </w:rPr>
+        <w:t xml:space="preserve">: </w:t>
+      </w:r>
+      <w:r>
+        <w:rPr>
+          <w:rFonts w:ascii="Times New Roman" w:hAnsi="Times New Roman" w:cs="Times New Roman"/>
+          <w:noProof/>
+          <w:sz w:val="24"/>
+          <w:szCs w:val="24"/>
+          <w:lang w:eastAsia="ru-RU"/>
+        </w:rPr>
+        <w:t>Лист 18об.</w:t>
+      </w:r>
+      <w:r>
+        <w:rPr>
+          <w:rFonts w:ascii="Times New Roman" w:hAnsi="Times New Roman" w:cs="Times New Roman"/>
+          <w:b/>
+          <w:noProof/>
+          <w:sz w:val="24"/>
+          <w:szCs w:val="24"/>
+          <w:lang w:eastAsia="ru-RU"/>
+        </w:rPr>
+        <w:t xml:space="preserve"> Метрическая запись №23/1808</w:t>
+      </w:r>
+      <w:r>
+        <w:rPr>
+          <w:rFonts w:ascii="Times New Roman" w:hAnsi="Times New Roman" w:cs="Times New Roman"/>
+          <w:b/>
+          <w:sz w:val="24"/>
+          <w:szCs w:val="24"/>
+        </w:rPr>
+        <w:t>-р</w:t>
+      </w:r>
+      <w:r>
+        <w:rPr>
+          <w:rFonts w:ascii="Times New Roman" w:hAnsi="Times New Roman" w:cs="Times New Roman"/>
+          <w:b/>
+          <w:noProof/>
+          <w:sz w:val="24"/>
+          <w:szCs w:val="24"/>
+          <w:lang w:eastAsia="ru-RU"/>
+        </w:rPr>
+        <w:t>.</w:t>
+      </w:r>
+    </w:p>
+    <w:p>
+      <w:pPr>
+        <w:spacing w:after="0" w:line="276" w:lineRule="auto"/>
+        <w:jc w:val="both"/>
+        <w:rPr>
+          <w:rFonts w:ascii="Times New Roman" w:hAnsi="Times New Roman" w:cs="Times New Roman"/>
+          <w:b/>
+          <w:noProof/>
+          <w:sz w:val="24"/>
+          <w:szCs w:val="24"/>
+          <w:lang w:eastAsia="ru-RU"/>
+        </w:rPr>
+      </w:pPr>
+    </w:p>
+    <w:p>
+      <w:pPr>
+        <w:spacing w:after="0" w:line="276" w:lineRule="auto"/>
+        <w:jc w:val="both"/>
+        <w:rPr>
+          <w:rFonts w:ascii="Times New Roman" w:hAnsi="Times New Roman" w:cs="Times New Roman"/>
+          <w:b/>
+          <w:noProof/>
+          <w:sz w:val="24"/>
+          <w:szCs w:val="24"/>
+          <w:lang w:eastAsia="ru-RU"/>
+        </w:rPr>
+      </w:pPr>
+      <w:r>
+        <w:rPr>
+          <w:rFonts w:ascii="Times New Roman" w:hAnsi="Times New Roman" w:cs="Times New Roman"/>
+          <w:noProof/>
+          <w:sz w:val="24"/>
+          <w:szCs w:val="24"/>
+          <w:lang w:val="en-US"/>
+        </w:rPr>
+        <w:drawing>
+          <wp:inline distT="0" distB="0" distL="0" distR="0" wp14:anchorId="385A898E" wp14:editId="045BEA2D">
+            <wp:extent cx="5940425" cy="1085215"/>
+            <wp:effectExtent l="0" t="0" r="3175" b="635"/>
+            <wp:docPr id="353" name="Рисунок 353"/>
+            <wp:cNvGraphicFramePr>
+              <a:graphicFrameLocks xmlns:a="http://schemas.openxmlformats.org/drawingml/2006/main" noChangeAspect="1"/>
+            </wp:cNvGraphicFramePr>
+            <a:graphic xmlns:a="http://schemas.openxmlformats.org/drawingml/2006/main">
+              <a:graphicData uri="http://schemas.openxmlformats.org/drawingml/2006/picture">
+                <pic:pic xmlns:pic="http://schemas.openxmlformats.org/drawingml/2006/picture">
+                  <pic:nvPicPr>
+                    <pic:cNvPr id="1" name=""/>
+                    <pic:cNvPicPr/>
+                  </pic:nvPicPr>
+                  <pic:blipFill>
+                    <a:blip r:embed="rId6"/>
+                    <a:stretch>
+                      <a:fillRect/>
+                    </a:stretch>
+                  </pic:blipFill>
+                  <pic:spPr>
+                    <a:xfrm>
+                      <a:off x="0" y="0"/>
+                      <a:ext cx="5940425" cy="1085215"/>
+                    </a:xfrm>
+                    <a:prstGeom prst="rect">
+                      <a:avLst/>
+                    </a:prstGeom>
+                  </pic:spPr>
+                </pic:pic>
+              </a:graphicData>
+            </a:graphic>
+          </wp:inline>
+        </w:drawing>
+      </w:r>
+    </w:p>
+    <w:p>
+      <w:pPr>
+        <w:spacing w:after="0" w:line="276" w:lineRule="auto"/>
+        <w:jc w:val="both"/>
+        <w:rPr>
+          <w:rFonts w:ascii="Times New Roman" w:hAnsi="Times New Roman" w:cs="Times New Roman"/>
+          <w:b/>
+          <w:noProof/>
+          <w:sz w:val="24"/>
+          <w:szCs w:val="24"/>
+          <w:lang w:eastAsia="ru-RU"/>
+        </w:rPr>
+      </w:pPr>
+    </w:p>
+    <w:p>
+      <w:pPr>
+        <w:spacing w:after="0" w:line="276" w:lineRule="auto"/>
+        <w:jc w:val="both"/>
+        <w:rPr>
+          <w:rFonts w:ascii="Times New Roman" w:hAnsi="Times New Roman" w:cs="Times New Roman"/>
+          <w:sz w:val="24"/>
+          <w:szCs w:val="24"/>
+        </w:rPr>
+      </w:pPr>
+      <w:r>
+        <w:rPr>
+          <w:rFonts w:ascii="Times New Roman" w:hAnsi="Times New Roman" w:cs="Times New Roman"/>
+          <w:sz w:val="24"/>
+          <w:szCs w:val="24"/>
+        </w:rPr>
+        <w:t>Дедиловичский костел Наисвятейшего Сердца Иисуса. 2 августа</w:t>
+      </w:r>
+      <w:r>
+        <w:rPr>
+          <w:rFonts w:ascii="Times New Roman" w:hAnsi="Times New Roman" w:cs="Times New Roman"/>
+          <w:noProof/>
+          <w:sz w:val="24"/>
+          <w:szCs w:val="24"/>
+          <w:lang w:eastAsia="ru-RU"/>
+        </w:rPr>
+        <w:t xml:space="preserve"> 1808 года. Метрическая запись о крещении.</w:t>
+      </w:r>
+    </w:p>
+    <w:p>
+      <w:pPr>
+        <w:spacing w:after="0" w:line="276" w:lineRule="auto"/>
+        <w:jc w:val="both"/>
+        <w:rPr>
+          <w:rFonts w:ascii="Times New Roman" w:hAnsi="Times New Roman" w:cs="Times New Roman"/>
+          <w:b/>
+          <w:noProof/>
+          <w:sz w:val="24"/>
+          <w:szCs w:val="24"/>
+          <w:lang w:eastAsia="ru-RU"/>
+        </w:rPr>
+      </w:pPr>
+    </w:p>
+    <w:p>
+      <w:pPr>
+        <w:spacing w:after="0" w:line="276" w:lineRule="auto"/>
+        <w:rPr>
+          <w:rFonts w:ascii="Times New Roman" w:hAnsi="Times New Roman" w:cs="Times New Roman"/>
+          <w:bCs/>
+          <w:noProof/>
+          <w:sz w:val="24"/>
+          <w:szCs w:val="24"/>
+          <w:lang w:eastAsia="ru-RU"/>
+        </w:rPr>
+      </w:pPr>
+      <w:r>
+        <w:rPr>
+          <w:rFonts w:ascii="Times New Roman" w:hAnsi="Times New Roman" w:cs="Times New Roman"/>
+          <w:bCs/>
+          <w:noProof/>
+          <w:sz w:val="24"/>
+          <w:szCs w:val="24"/>
+          <w:lang w:val="pl-PL" w:eastAsia="ru-RU"/>
+        </w:rPr>
+        <w:t>Strzecka</w:t>
+      </w:r>
+      <w:r>
+        <w:rPr>
+          <w:rFonts w:ascii="Times New Roman" w:hAnsi="Times New Roman" w:cs="Times New Roman"/>
+          <w:bCs/>
+          <w:noProof/>
+          <w:sz w:val="24"/>
+          <w:szCs w:val="24"/>
+          <w:lang w:eastAsia="ru-RU"/>
+        </w:rPr>
+        <w:t xml:space="preserve"> </w:t>
+      </w:r>
+      <w:r>
+        <w:rPr>
+          <w:rFonts w:ascii="Times New Roman" w:hAnsi="Times New Roman" w:cs="Times New Roman"/>
+          <w:bCs/>
+          <w:noProof/>
+          <w:sz w:val="24"/>
+          <w:szCs w:val="24"/>
+          <w:lang w:val="pl-PL" w:eastAsia="ru-RU"/>
+        </w:rPr>
+        <w:t>Paulina</w:t>
+      </w:r>
+      <w:r>
+        <w:rPr>
+          <w:rFonts w:ascii="Times New Roman" w:hAnsi="Times New Roman" w:cs="Times New Roman"/>
+          <w:bCs/>
+          <w:noProof/>
+          <w:sz w:val="24"/>
+          <w:szCs w:val="24"/>
+          <w:lang w:eastAsia="ru-RU"/>
+        </w:rPr>
+        <w:t xml:space="preserve"> </w:t>
+      </w:r>
+      <w:r>
+        <w:rPr>
+          <w:rFonts w:ascii="Times New Roman" w:hAnsi="Times New Roman" w:cs="Times New Roman"/>
+          <w:bCs/>
+          <w:noProof/>
+          <w:sz w:val="24"/>
+          <w:szCs w:val="24"/>
+          <w:lang w:val="pl-PL" w:eastAsia="ru-RU"/>
+        </w:rPr>
+        <w:t>Stephanina</w:t>
+      </w:r>
+      <w:r>
+        <w:rPr>
+          <w:rFonts w:ascii="Times New Roman" w:hAnsi="Times New Roman" w:cs="Times New Roman"/>
+          <w:bCs/>
+          <w:noProof/>
+          <w:sz w:val="24"/>
+          <w:szCs w:val="24"/>
+          <w:lang w:eastAsia="ru-RU"/>
+        </w:rPr>
+        <w:t xml:space="preserve"> – дочь шляхтичей со двора Мстиж.</w:t>
+      </w:r>
+    </w:p>
+    <w:p>
+      <w:pPr>
+        <w:spacing w:after="0" w:line="276" w:lineRule="auto"/>
+        <w:jc w:val="both"/>
+        <w:rPr>
+          <w:rFonts w:ascii="Times New Roman" w:hAnsi="Times New Roman" w:cs="Times New Roman"/>
+          <w:bCs/>
+          <w:noProof/>
+          <w:sz w:val="24"/>
+          <w:szCs w:val="24"/>
+          <w:lang w:val="pl-PL" w:eastAsia="ru-RU"/>
+        </w:rPr>
+      </w:pPr>
+      <w:r>
+        <w:rPr>
+          <w:rFonts w:ascii="Times New Roman" w:hAnsi="Times New Roman" w:cs="Times New Roman"/>
+          <w:bCs/>
+          <w:noProof/>
+          <w:sz w:val="24"/>
+          <w:szCs w:val="24"/>
+          <w:lang w:val="pl-PL" w:eastAsia="ru-RU"/>
+        </w:rPr>
+        <w:t xml:space="preserve">Strzecki Antoni – </w:t>
+      </w:r>
+      <w:r>
+        <w:rPr>
+          <w:rFonts w:ascii="Times New Roman" w:hAnsi="Times New Roman" w:cs="Times New Roman"/>
+          <w:bCs/>
+          <w:noProof/>
+          <w:sz w:val="24"/>
+          <w:szCs w:val="24"/>
+          <w:lang w:eastAsia="ru-RU"/>
+        </w:rPr>
+        <w:t>отец</w:t>
+      </w:r>
+      <w:r>
+        <w:rPr>
+          <w:rFonts w:ascii="Times New Roman" w:hAnsi="Times New Roman" w:cs="Times New Roman"/>
+          <w:bCs/>
+          <w:noProof/>
+          <w:sz w:val="24"/>
+          <w:szCs w:val="24"/>
+          <w:lang w:val="pl-PL" w:eastAsia="ru-RU"/>
+        </w:rPr>
+        <w:t>.</w:t>
+      </w:r>
+    </w:p>
+    <w:p>
+      <w:pPr>
+        <w:spacing w:after="0" w:line="276" w:lineRule="auto"/>
+        <w:rPr>
+          <w:rFonts w:ascii="Times New Roman" w:hAnsi="Times New Roman" w:cs="Times New Roman"/>
+          <w:bCs/>
+          <w:noProof/>
+          <w:sz w:val="24"/>
+          <w:szCs w:val="24"/>
+          <w:lang w:val="pl-PL" w:eastAsia="ru-RU"/>
+        </w:rPr>
+      </w:pPr>
+      <w:r>
+        <w:rPr>
+          <w:rFonts w:ascii="Times New Roman" w:hAnsi="Times New Roman" w:cs="Times New Roman"/>
+          <w:bCs/>
+          <w:noProof/>
+          <w:sz w:val="24"/>
+          <w:szCs w:val="24"/>
+          <w:lang w:val="pl-PL" w:eastAsia="ru-RU"/>
+        </w:rPr>
+        <w:t xml:space="preserve">Strzecka Johanna z Siemaszkow – </w:t>
+      </w:r>
+      <w:r>
+        <w:rPr>
+          <w:rFonts w:ascii="Times New Roman" w:hAnsi="Times New Roman" w:cs="Times New Roman"/>
+          <w:bCs/>
+          <w:noProof/>
+          <w:sz w:val="24"/>
+          <w:szCs w:val="24"/>
+          <w:lang w:eastAsia="ru-RU"/>
+        </w:rPr>
+        <w:t>мать</w:t>
+      </w:r>
+      <w:r>
+        <w:rPr>
+          <w:rFonts w:ascii="Times New Roman" w:hAnsi="Times New Roman" w:cs="Times New Roman"/>
+          <w:bCs/>
+          <w:noProof/>
+          <w:sz w:val="24"/>
+          <w:szCs w:val="24"/>
+          <w:lang w:val="pl-PL" w:eastAsia="ru-RU"/>
+        </w:rPr>
+        <w:t>.</w:t>
+      </w:r>
+    </w:p>
+    <w:p>
+      <w:pPr>
+        <w:spacing w:after="0" w:line="276" w:lineRule="auto"/>
+        <w:rPr>
+          <w:rFonts w:ascii="Times New Roman" w:hAnsi="Times New Roman" w:cs="Times New Roman"/>
+          <w:bCs/>
+          <w:noProof/>
+          <w:sz w:val="24"/>
+          <w:szCs w:val="24"/>
+          <w:lang w:val="pl-PL" w:eastAsia="ru-RU"/>
+        </w:rPr>
+      </w:pPr>
+      <w:r>
+        <w:rPr>
+          <w:rFonts w:ascii="Times New Roman" w:hAnsi="Times New Roman" w:cs="Times New Roman"/>
+          <w:bCs/>
+          <w:noProof/>
+          <w:sz w:val="24"/>
+          <w:szCs w:val="24"/>
+          <w:lang w:val="pl-PL" w:eastAsia="ru-RU"/>
+        </w:rPr>
+        <w:t xml:space="preserve">Stankiewicz Romualdus – </w:t>
+      </w:r>
+      <w:r>
+        <w:rPr>
+          <w:rFonts w:ascii="Times New Roman" w:hAnsi="Times New Roman" w:cs="Times New Roman"/>
+          <w:bCs/>
+          <w:noProof/>
+          <w:sz w:val="24"/>
+          <w:szCs w:val="24"/>
+          <w:lang w:eastAsia="ru-RU"/>
+        </w:rPr>
+        <w:t>крестный</w:t>
+      </w:r>
+      <w:r>
+        <w:rPr>
+          <w:rFonts w:ascii="Times New Roman" w:hAnsi="Times New Roman" w:cs="Times New Roman"/>
+          <w:bCs/>
+          <w:noProof/>
+          <w:sz w:val="24"/>
+          <w:szCs w:val="24"/>
+          <w:lang w:val="pl-PL" w:eastAsia="ru-RU"/>
+        </w:rPr>
+        <w:t xml:space="preserve"> </w:t>
+      </w:r>
+      <w:r>
+        <w:rPr>
+          <w:rFonts w:ascii="Times New Roman" w:hAnsi="Times New Roman" w:cs="Times New Roman"/>
+          <w:bCs/>
+          <w:noProof/>
+          <w:sz w:val="24"/>
+          <w:szCs w:val="24"/>
+          <w:lang w:eastAsia="ru-RU"/>
+        </w:rPr>
+        <w:t>отец</w:t>
+      </w:r>
+      <w:r>
+        <w:rPr>
+          <w:rFonts w:ascii="Times New Roman" w:hAnsi="Times New Roman" w:cs="Times New Roman"/>
+          <w:bCs/>
+          <w:noProof/>
+          <w:sz w:val="24"/>
+          <w:szCs w:val="24"/>
+          <w:lang w:val="pl-PL" w:eastAsia="ru-RU"/>
+        </w:rPr>
+        <w:t xml:space="preserve">, </w:t>
+      </w:r>
+      <w:r>
+        <w:rPr>
+          <w:rFonts w:ascii="Times New Roman" w:hAnsi="Times New Roman" w:cs="Times New Roman"/>
+          <w:bCs/>
+          <w:noProof/>
+          <w:sz w:val="24"/>
+          <w:szCs w:val="24"/>
+          <w:lang w:eastAsia="ru-RU"/>
+        </w:rPr>
+        <w:t>шляхтич</w:t>
+      </w:r>
+      <w:r>
+        <w:rPr>
+          <w:rFonts w:ascii="Times New Roman" w:hAnsi="Times New Roman" w:cs="Times New Roman"/>
+          <w:bCs/>
+          <w:noProof/>
+          <w:sz w:val="24"/>
+          <w:szCs w:val="24"/>
+          <w:lang w:val="pl-PL" w:eastAsia="ru-RU"/>
+        </w:rPr>
+        <w:t>.</w:t>
+      </w:r>
+    </w:p>
+    <w:p>
+      <w:pPr>
+        <w:spacing w:after="0" w:line="276" w:lineRule="auto"/>
+        <w:rPr>
+          <w:rFonts w:ascii="Times New Roman" w:hAnsi="Times New Roman" w:cs="Times New Roman"/>
+          <w:bCs/>
+          <w:noProof/>
+          <w:sz w:val="24"/>
+          <w:szCs w:val="24"/>
+          <w:lang w:val="pl-PL" w:eastAsia="ru-RU"/>
+        </w:rPr>
+      </w:pPr>
+      <w:r>
+        <w:rPr>
+          <w:rFonts w:ascii="Times New Roman" w:hAnsi="Times New Roman" w:cs="Times New Roman"/>
+          <w:bCs/>
+          <w:noProof/>
+          <w:sz w:val="24"/>
+          <w:szCs w:val="24"/>
+          <w:lang w:val="pl-PL" w:eastAsia="ru-RU"/>
+        </w:rPr>
+        <w:t xml:space="preserve">Moszczynska Magdalena – </w:t>
+      </w:r>
+      <w:r>
+        <w:rPr>
+          <w:rFonts w:ascii="Times New Roman" w:hAnsi="Times New Roman" w:cs="Times New Roman"/>
+          <w:bCs/>
+          <w:noProof/>
+          <w:sz w:val="24"/>
+          <w:szCs w:val="24"/>
+          <w:lang w:eastAsia="ru-RU"/>
+        </w:rPr>
+        <w:t>крестная</w:t>
+      </w:r>
+      <w:r>
+        <w:rPr>
+          <w:rFonts w:ascii="Times New Roman" w:hAnsi="Times New Roman" w:cs="Times New Roman"/>
+          <w:bCs/>
+          <w:noProof/>
+          <w:sz w:val="24"/>
+          <w:szCs w:val="24"/>
+          <w:lang w:val="pl-PL" w:eastAsia="ru-RU"/>
+        </w:rPr>
+        <w:t xml:space="preserve"> </w:t>
+      </w:r>
+      <w:r>
+        <w:rPr>
+          <w:rFonts w:ascii="Times New Roman" w:hAnsi="Times New Roman" w:cs="Times New Roman"/>
+          <w:bCs/>
+          <w:noProof/>
+          <w:sz w:val="24"/>
+          <w:szCs w:val="24"/>
+          <w:lang w:eastAsia="ru-RU"/>
+        </w:rPr>
+        <w:t>мать</w:t>
+      </w:r>
+      <w:r>
+        <w:rPr>
+          <w:rFonts w:ascii="Times New Roman" w:hAnsi="Times New Roman" w:cs="Times New Roman"/>
+          <w:bCs/>
+          <w:noProof/>
+          <w:sz w:val="24"/>
+          <w:szCs w:val="24"/>
+          <w:lang w:val="pl-PL" w:eastAsia="ru-RU"/>
+        </w:rPr>
+        <w:t xml:space="preserve">, </w:t>
+      </w:r>
+      <w:r>
+        <w:rPr>
+          <w:rFonts w:ascii="Times New Roman" w:hAnsi="Times New Roman" w:cs="Times New Roman"/>
+          <w:bCs/>
+          <w:noProof/>
+          <w:sz w:val="24"/>
+          <w:szCs w:val="24"/>
+          <w:lang w:eastAsia="ru-RU"/>
+        </w:rPr>
+        <w:t>шляхтянка</w:t>
+      </w:r>
+      <w:r>
+        <w:rPr>
+          <w:rFonts w:ascii="Times New Roman" w:hAnsi="Times New Roman" w:cs="Times New Roman"/>
+          <w:bCs/>
+          <w:noProof/>
+          <w:sz w:val="24"/>
+          <w:szCs w:val="24"/>
+          <w:lang w:val="pl-PL" w:eastAsia="ru-RU"/>
+        </w:rPr>
+        <w:t>.</w:t>
+      </w:r>
+    </w:p>
+    <w:p>
+      <w:pPr>
+        <w:spacing w:after="0" w:line="276" w:lineRule="auto"/>
+        <w:rPr>
+          <w:rFonts w:ascii="Times New Roman" w:hAnsi="Times New Roman" w:cs="Times New Roman"/>
+          <w:bCs/>
+          <w:sz w:val="24"/>
+          <w:szCs w:val="24"/>
+          <w:lang w:val="pl-PL"/>
+        </w:rPr>
+      </w:pPr>
+      <w:r>
+        <w:rPr>
+          <w:rFonts w:ascii="Times New Roman" w:hAnsi="Times New Roman" w:cs="Times New Roman"/>
+          <w:bCs/>
+          <w:sz w:val="24"/>
+          <w:szCs w:val="24"/>
+          <w:lang w:val="pl-PL"/>
+        </w:rPr>
+        <w:t xml:space="preserve">Butwiłowski Łukas – </w:t>
+      </w:r>
+      <w:r>
+        <w:rPr>
+          <w:rFonts w:ascii="Times New Roman" w:hAnsi="Times New Roman" w:cs="Times New Roman"/>
+          <w:bCs/>
+          <w:sz w:val="24"/>
+          <w:szCs w:val="24"/>
+        </w:rPr>
+        <w:t>ксёндз</w:t>
+      </w:r>
+      <w:r>
+        <w:rPr>
+          <w:rFonts w:ascii="Times New Roman" w:hAnsi="Times New Roman" w:cs="Times New Roman"/>
+          <w:bCs/>
+          <w:sz w:val="24"/>
+          <w:szCs w:val="24"/>
+          <w:lang w:val="pl-PL"/>
+        </w:rPr>
+        <w:t xml:space="preserve">, </w:t>
+      </w:r>
+      <w:r>
+        <w:rPr>
+          <w:rFonts w:ascii="Times New Roman" w:hAnsi="Times New Roman" w:cs="Times New Roman"/>
+          <w:bCs/>
+          <w:sz w:val="24"/>
+          <w:szCs w:val="24"/>
+        </w:rPr>
+        <w:t>администратор</w:t>
+      </w:r>
+      <w:r>
+        <w:rPr>
+          <w:rFonts w:ascii="Times New Roman" w:hAnsi="Times New Roman" w:cs="Times New Roman"/>
+          <w:bCs/>
+          <w:sz w:val="24"/>
+          <w:szCs w:val="24"/>
+          <w:lang w:val="pl-PL"/>
+        </w:rPr>
+        <w:t xml:space="preserve"> </w:t>
+      </w:r>
+      <w:r>
+        <w:rPr>
+          <w:rFonts w:ascii="Times New Roman" w:hAnsi="Times New Roman" w:cs="Times New Roman"/>
+          <w:bCs/>
+          <w:sz w:val="24"/>
+          <w:szCs w:val="24"/>
+        </w:rPr>
+        <w:t>Мстижский</w:t>
+      </w:r>
+      <w:r>
+        <w:rPr>
+          <w:rFonts w:ascii="Times New Roman" w:hAnsi="Times New Roman" w:cs="Times New Roman"/>
+          <w:bCs/>
+          <w:sz w:val="24"/>
+          <w:szCs w:val="24"/>
+          <w:lang w:val="pl-PL"/>
+        </w:rPr>
+        <w:t>.</w:t>
+      </w:r>
+    </w:p>
+    <w:p>
+      <w:pPr>
+        <w:spacing w:after="0"/>
+        <w:jc w:val="both"/>
+        <w:rPr>
+          <w:rFonts w:ascii="Times New Roman" w:eastAsia="Calibri" w:hAnsi="Times New Roman" w:cs="Times New Roman"/>
+          <w:b/>
+          <w:noProof/>
+          <w:sz w:val="24"/>
+          <w:szCs w:val="24"/>
+          <w:lang w:val="pl-PL" w:eastAsia="ru-RU"/>
+        </w:rPr>
+      </w:pPr>
+    </w:p>
+    <w:p>
+      <w:pPr>
+        <w:spacing w:after="0"/>
+        <w:jc w:val="both"/>
+        <w:rPr>
+          <w:rFonts w:ascii="Times New Roman" w:eastAsia="Calibri" w:hAnsi="Times New Roman" w:cs="Times New Roman"/>
+          <w:b/>
+          <w:noProof/>
+          <w:sz w:val="24"/>
+          <w:szCs w:val="24"/>
+          <w:lang w:val="pl-PL" w:eastAsia="ru-RU"/>
         </w:rPr>
       </w:pPr>
     </w:p>

--- a/1/Мстижская волость/Мстиж, двор, господский дом/Стизецкие/Стизецкая Иохана.docx
+++ b/1/Мстижская волость/Мстиж, двор, господский дом/Стизецкие/Стизецкая Иохана.docx
@@ -14,6 +14,7 @@
           <w:szCs w:val="24"/>
         </w:rPr>
       </w:pPr>
+      <w:proofErr w:type="spellStart"/>
       <w:r>
         <w:rPr>
           <w:rFonts w:ascii="Times New Roman" w:hAnsi="Times New Roman" w:cs="Times New Roman"/>
@@ -32,7 +33,18 @@
           <w:sz w:val="24"/>
           <w:szCs w:val="24"/>
         </w:rPr>
-        <w:t>ая (Симашко)</w:t>
+        <w:t>ая</w:t>
+      </w:r>
+      <w:proofErr w:type="spellEnd"/>
+      <w:r>
+        <w:rPr>
+          <w:rFonts w:ascii="Times New Roman" w:hAnsi="Times New Roman" w:cs="Times New Roman"/>
+          <w:b/>
+          <w:bCs/>
+          <w:sz w:val="24"/>
+          <w:szCs w:val="24"/>
+        </w:rPr>
+        <w:t xml:space="preserve"> (Симашко)</w:t>
       </w:r>
       <w:r>
         <w:rPr>
@@ -44,6 +56,7 @@
         </w:rPr>
         <w:t xml:space="preserve"> </w:t>
       </w:r>
+      <w:proofErr w:type="spellStart"/>
       <w:r>
         <w:rPr>
           <w:rFonts w:ascii="Times New Roman" w:hAnsi="Times New Roman" w:cs="Times New Roman"/>
@@ -54,6 +67,7 @@
         </w:rPr>
         <w:t>Иохана</w:t>
       </w:r>
+      <w:proofErr w:type="spellEnd"/>
       <w:r>
         <w:rPr>
           <w:rFonts w:ascii="Times New Roman" w:hAnsi="Times New Roman" w:cs="Times New Roman"/>
@@ -107,6 +121,17 @@
           <w:lang w:val="pl-PL"/>
         </w:rPr>
         <w:t>, Strzecka</w:t>
+      </w:r>
+      <w:r>
+        <w:rPr>
+          <w:rFonts w:ascii="Times New Roman" w:hAnsi="Times New Roman" w:cs="Times New Roman"/>
+          <w:b/>
+          <w:bCs/>
+          <w:sz w:val="24"/>
+          <w:szCs w:val="24"/>
+          <w:lang w:val="pl-PL"/>
+        </w:rPr>
+        <w:t>, Strzedzka</w:t>
       </w:r>
       <w:r>
         <w:rPr>
@@ -425,7 +450,25 @@
           <w:sz w:val="24"/>
           <w:szCs w:val="24"/>
         </w:rPr>
-        <w:t xml:space="preserve">2 августа 1808 г – крещение дочери Павлины Стефанины (НИАБ 937-4-32, лист 18об, </w:t>
+        <w:t xml:space="preserve">2 августа 1808 г – крещение дочери Павлины </w:t>
+      </w:r>
+      <w:proofErr w:type="spellStart"/>
+      <w:r>
+        <w:rPr>
+          <w:rFonts w:ascii="Times New Roman" w:hAnsi="Times New Roman" w:cs="Times New Roman"/>
+          <w:sz w:val="24"/>
+          <w:szCs w:val="24"/>
+        </w:rPr>
+        <w:t>Стефанины</w:t>
+      </w:r>
+      <w:proofErr w:type="spellEnd"/>
+      <w:r>
+        <w:rPr>
+          <w:rFonts w:ascii="Times New Roman" w:hAnsi="Times New Roman" w:cs="Times New Roman"/>
+          <w:sz w:val="24"/>
+          <w:szCs w:val="24"/>
+        </w:rPr>
+        <w:t xml:space="preserve"> (НИАБ 937-4-32, лист 18об, </w:t>
       </w:r>
       <w:r>
         <w:rPr>
@@ -470,6 +513,95 @@
           <w:lang w:eastAsia="ru-RU"/>
         </w:rPr>
         <w:t>808-р</w:t>
+      </w:r>
+      <w:r>
+        <w:rPr>
+          <w:rFonts w:ascii="Times New Roman" w:hAnsi="Times New Roman" w:cs="Times New Roman"/>
+          <w:sz w:val="24"/>
+          <w:szCs w:val="24"/>
+        </w:rPr>
+        <w:t>).</w:t>
+      </w:r>
+    </w:p>
+    <w:p>
+      <w:pPr>
+        <w:spacing w:after="0"/>
+        <w:jc w:val="both"/>
+        <w:rPr>
+          <w:rFonts w:ascii="Times New Roman" w:hAnsi="Times New Roman" w:cs="Times New Roman"/>
+          <w:sz w:val="24"/>
+          <w:szCs w:val="24"/>
+        </w:rPr>
+      </w:pPr>
+      <w:r>
+        <w:rPr>
+          <w:rFonts w:ascii="Times New Roman" w:hAnsi="Times New Roman" w:cs="Times New Roman"/>
+          <w:sz w:val="24"/>
+          <w:szCs w:val="24"/>
+        </w:rPr>
+        <w:t xml:space="preserve">13 января 1810 г – крещение сына </w:t>
+      </w:r>
+      <w:proofErr w:type="spellStart"/>
+      <w:r>
+        <w:rPr>
+          <w:rFonts w:ascii="Times New Roman" w:hAnsi="Times New Roman" w:cs="Times New Roman"/>
+          <w:sz w:val="24"/>
+          <w:szCs w:val="24"/>
+        </w:rPr>
+        <w:t>Винцентия</w:t>
+      </w:r>
+      <w:proofErr w:type="spellEnd"/>
+      <w:r>
+        <w:rPr>
+          <w:rFonts w:ascii="Times New Roman" w:hAnsi="Times New Roman" w:cs="Times New Roman"/>
+          <w:sz w:val="24"/>
+          <w:szCs w:val="24"/>
+        </w:rPr>
+        <w:t xml:space="preserve"> Фердинанда (НИАБ 937-4-32, лист 21, </w:t>
+      </w:r>
+      <w:r>
+        <w:rPr>
+          <w:rFonts w:ascii="Times New Roman" w:eastAsia="Calibri" w:hAnsi="Times New Roman" w:cs="Times New Roman"/>
+          <w:bCs/>
+          <w:noProof/>
+          <w:sz w:val="24"/>
+          <w:szCs w:val="24"/>
+          <w:lang w:eastAsia="ru-RU"/>
+        </w:rPr>
+        <w:t>№</w:t>
+      </w:r>
+      <w:r>
+        <w:rPr>
+          <w:rFonts w:ascii="Times New Roman" w:eastAsia="Calibri" w:hAnsi="Times New Roman" w:cs="Times New Roman"/>
+          <w:bCs/>
+          <w:noProof/>
+          <w:sz w:val="24"/>
+          <w:szCs w:val="24"/>
+          <w:lang w:eastAsia="ru-RU"/>
+        </w:rPr>
+        <w:t>3</w:t>
+      </w:r>
+      <w:r>
+        <w:rPr>
+          <w:rFonts w:ascii="Times New Roman" w:eastAsia="Calibri" w:hAnsi="Times New Roman" w:cs="Times New Roman"/>
+          <w:bCs/>
+          <w:noProof/>
+          <w:sz w:val="24"/>
+          <w:szCs w:val="24"/>
+          <w:lang w:eastAsia="ru-RU"/>
+        </w:rPr>
+        <w:t>/1</w:t>
+      </w:r>
+      <w:r>
+        <w:rPr>
+          <w:rFonts w:ascii="Times New Roman" w:eastAsia="Calibri" w:hAnsi="Times New Roman" w:cs="Times New Roman"/>
+          <w:bCs/>
+          <w:noProof/>
+          <w:sz w:val="24"/>
+          <w:szCs w:val="24"/>
+          <w:lang w:eastAsia="ru-RU"/>
+        </w:rPr>
+        <w:t>810-р</w:t>
       </w:r>
       <w:r>
         <w:rPr>
@@ -692,13 +824,41 @@
           <w:szCs w:val="24"/>
         </w:rPr>
       </w:pPr>
-      <w:r>
-        <w:rPr>
-          <w:rFonts w:ascii="Times New Roman" w:hAnsi="Times New Roman" w:cs="Times New Roman"/>
-          <w:sz w:val="24"/>
-          <w:szCs w:val="24"/>
-        </w:rPr>
-        <w:t>Дедиловичский костел Наисвятейшего Сердца Иисуса. 26 марта</w:t>
+      <w:proofErr w:type="spellStart"/>
+      <w:r>
+        <w:rPr>
+          <w:rFonts w:ascii="Times New Roman" w:hAnsi="Times New Roman" w:cs="Times New Roman"/>
+          <w:sz w:val="24"/>
+          <w:szCs w:val="24"/>
+        </w:rPr>
+        <w:t>Дедиловичский</w:t>
+      </w:r>
+      <w:proofErr w:type="spellEnd"/>
+      <w:r>
+        <w:rPr>
+          <w:rFonts w:ascii="Times New Roman" w:hAnsi="Times New Roman" w:cs="Times New Roman"/>
+          <w:sz w:val="24"/>
+          <w:szCs w:val="24"/>
+        </w:rPr>
+        <w:t xml:space="preserve"> костел </w:t>
+      </w:r>
+      <w:proofErr w:type="spellStart"/>
+      <w:r>
+        <w:rPr>
+          <w:rFonts w:ascii="Times New Roman" w:hAnsi="Times New Roman" w:cs="Times New Roman"/>
+          <w:sz w:val="24"/>
+          <w:szCs w:val="24"/>
+        </w:rPr>
+        <w:t>Наисвятейшего</w:t>
+      </w:r>
+      <w:proofErr w:type="spellEnd"/>
+      <w:r>
+        <w:rPr>
+          <w:rFonts w:ascii="Times New Roman" w:hAnsi="Times New Roman" w:cs="Times New Roman"/>
+          <w:sz w:val="24"/>
+          <w:szCs w:val="24"/>
+        </w:rPr>
+        <w:t xml:space="preserve"> Сердца Иисуса. 26 марта</w:t>
       </w:r>
       <w:r>
         <w:rPr>
@@ -1064,6 +1224,7 @@
           <w:szCs w:val="24"/>
         </w:rPr>
       </w:pPr>
+      <w:proofErr w:type="spellStart"/>
       <w:r>
         <w:rPr>
           <w:rFonts w:ascii="Times New Roman" w:hAnsi="Times New Roman" w:cs="Times New Roman"/>
@@ -1074,6 +1235,7 @@
         </w:rPr>
         <w:t>Linhart</w:t>
       </w:r>
+      <w:proofErr w:type="spellEnd"/>
       <w:r>
         <w:rPr>
           <w:rFonts w:ascii="Times New Roman" w:hAnsi="Times New Roman" w:cs="Times New Roman"/>
@@ -1083,6 +1245,7 @@
         </w:rPr>
         <w:t xml:space="preserve"> </w:t>
       </w:r>
+      <w:proofErr w:type="spellStart"/>
       <w:r>
         <w:rPr>
           <w:rFonts w:ascii="Times New Roman" w:hAnsi="Times New Roman" w:cs="Times New Roman"/>
@@ -1093,6 +1256,7 @@
         </w:rPr>
         <w:t>Hiacinthus</w:t>
       </w:r>
+      <w:proofErr w:type="spellEnd"/>
       <w:r>
         <w:rPr>
           <w:rFonts w:ascii="Times New Roman" w:hAnsi="Times New Roman" w:cs="Times New Roman"/>
@@ -1328,13 +1492,41 @@
           <w:szCs w:val="24"/>
         </w:rPr>
       </w:pPr>
-      <w:r>
-        <w:rPr>
-          <w:rFonts w:ascii="Times New Roman" w:hAnsi="Times New Roman" w:cs="Times New Roman"/>
-          <w:sz w:val="24"/>
-          <w:szCs w:val="24"/>
-        </w:rPr>
-        <w:t>Дедиловичский костел Наисвятейшего Сердца Иисуса. 4 мая</w:t>
+      <w:proofErr w:type="spellStart"/>
+      <w:r>
+        <w:rPr>
+          <w:rFonts w:ascii="Times New Roman" w:hAnsi="Times New Roman" w:cs="Times New Roman"/>
+          <w:sz w:val="24"/>
+          <w:szCs w:val="24"/>
+        </w:rPr>
+        <w:t>Дедиловичский</w:t>
+      </w:r>
+      <w:proofErr w:type="spellEnd"/>
+      <w:r>
+        <w:rPr>
+          <w:rFonts w:ascii="Times New Roman" w:hAnsi="Times New Roman" w:cs="Times New Roman"/>
+          <w:sz w:val="24"/>
+          <w:szCs w:val="24"/>
+        </w:rPr>
+        <w:t xml:space="preserve"> костел </w:t>
+      </w:r>
+      <w:proofErr w:type="spellStart"/>
+      <w:r>
+        <w:rPr>
+          <w:rFonts w:ascii="Times New Roman" w:hAnsi="Times New Roman" w:cs="Times New Roman"/>
+          <w:sz w:val="24"/>
+          <w:szCs w:val="24"/>
+        </w:rPr>
+        <w:t>Наисвятейшего</w:t>
+      </w:r>
+      <w:proofErr w:type="spellEnd"/>
+      <w:r>
+        <w:rPr>
+          <w:rFonts w:ascii="Times New Roman" w:hAnsi="Times New Roman" w:cs="Times New Roman"/>
+          <w:sz w:val="24"/>
+          <w:szCs w:val="24"/>
+        </w:rPr>
+        <w:t xml:space="preserve"> Сердца Иисуса. 4 мая</w:t>
       </w:r>
       <w:r>
         <w:rPr>
@@ -1482,6 +1674,7 @@
           <w:szCs w:val="24"/>
           <w:lang w:val="pl-PL" w:eastAsia="ru-RU"/>
         </w:rPr>
+        <w:lastRenderedPageBreak/>
         <w:t xml:space="preserve">Suzecka? Joanna z Siemaszkow – </w:t>
       </w:r>
       <w:r>
@@ -1585,7 +1778,6 @@
           <w:szCs w:val="24"/>
           <w:lang w:val="pl-PL" w:eastAsia="ru-RU"/>
         </w:rPr>
-        <w:lastRenderedPageBreak/>
         <w:t>Jlliniczowna</w:t>
       </w:r>
       <w:r>
@@ -1903,13 +2095,41 @@
           <w:szCs w:val="24"/>
         </w:rPr>
       </w:pPr>
-      <w:r>
-        <w:rPr>
-          <w:rFonts w:ascii="Times New Roman" w:hAnsi="Times New Roman" w:cs="Times New Roman"/>
-          <w:sz w:val="24"/>
-          <w:szCs w:val="24"/>
-        </w:rPr>
-        <w:t>Дедиловичский костел Наисвятейшего Сердца Иисуса. 2 августа</w:t>
+      <w:proofErr w:type="spellStart"/>
+      <w:r>
+        <w:rPr>
+          <w:rFonts w:ascii="Times New Roman" w:hAnsi="Times New Roman" w:cs="Times New Roman"/>
+          <w:sz w:val="24"/>
+          <w:szCs w:val="24"/>
+        </w:rPr>
+        <w:t>Дедиловичский</w:t>
+      </w:r>
+      <w:proofErr w:type="spellEnd"/>
+      <w:r>
+        <w:rPr>
+          <w:rFonts w:ascii="Times New Roman" w:hAnsi="Times New Roman" w:cs="Times New Roman"/>
+          <w:sz w:val="24"/>
+          <w:szCs w:val="24"/>
+        </w:rPr>
+        <w:t xml:space="preserve"> костел </w:t>
+      </w:r>
+      <w:proofErr w:type="spellStart"/>
+      <w:r>
+        <w:rPr>
+          <w:rFonts w:ascii="Times New Roman" w:hAnsi="Times New Roman" w:cs="Times New Roman"/>
+          <w:sz w:val="24"/>
+          <w:szCs w:val="24"/>
+        </w:rPr>
+        <w:t>Наисвятейшего</w:t>
+      </w:r>
+      <w:proofErr w:type="spellEnd"/>
+      <w:r>
+        <w:rPr>
+          <w:rFonts w:ascii="Times New Roman" w:hAnsi="Times New Roman" w:cs="Times New Roman"/>
+          <w:sz w:val="24"/>
+          <w:szCs w:val="24"/>
+        </w:rPr>
+        <w:t xml:space="preserve"> Сердца Иисуса. 2 августа</w:t>
       </w:r>
       <w:r>
         <w:rPr>
@@ -2347,6 +2567,7 @@
         </w:rPr>
         <w:t xml:space="preserve"> </w:t>
       </w:r>
+      <w:proofErr w:type="spellStart"/>
       <w:r>
         <w:rPr>
           <w:rFonts w:ascii="Times New Roman" w:hAnsi="Times New Roman" w:cs="Times New Roman"/>
@@ -2356,6 +2577,7 @@
         </w:rPr>
         <w:t>Мстижский</w:t>
       </w:r>
+      <w:proofErr w:type="spellEnd"/>
       <w:r>
         <w:rPr>
           <w:rFonts w:ascii="Times New Roman" w:hAnsi="Times New Roman" w:cs="Times New Roman"/>
@@ -2383,6 +2605,612 @@
     </w:p>
     <w:p>
       <w:pPr>
+        <w:spacing w:after="0" w:line="276" w:lineRule="auto"/>
+        <w:jc w:val="both"/>
+        <w:rPr>
+          <w:rFonts w:ascii="Times New Roman" w:hAnsi="Times New Roman" w:cs="Times New Roman"/>
+          <w:b/>
+          <w:noProof/>
+          <w:sz w:val="24"/>
+          <w:szCs w:val="24"/>
+          <w:lang w:eastAsia="ru-RU"/>
+        </w:rPr>
+      </w:pPr>
+      <w:r>
+        <w:rPr>
+          <w:rFonts w:ascii="Times New Roman" w:hAnsi="Times New Roman" w:cs="Times New Roman"/>
+          <w:b/>
+          <w:bCs/>
+          <w:noProof/>
+          <w:sz w:val="24"/>
+          <w:szCs w:val="24"/>
+          <w:lang w:eastAsia="ru-RU"/>
+        </w:rPr>
+        <w:t>НИАБ</w:t>
+      </w:r>
+      <w:r>
+        <w:rPr>
+          <w:rFonts w:ascii="Times New Roman" w:hAnsi="Times New Roman" w:cs="Times New Roman"/>
+          <w:b/>
+          <w:bCs/>
+          <w:noProof/>
+          <w:sz w:val="24"/>
+          <w:szCs w:val="24"/>
+          <w:lang w:eastAsia="ru-RU"/>
+        </w:rPr>
+        <w:t xml:space="preserve"> </w:t>
+      </w:r>
+      <w:r>
+        <w:rPr>
+          <w:rFonts w:ascii="Times New Roman" w:hAnsi="Times New Roman" w:cs="Times New Roman"/>
+          <w:b/>
+          <w:bCs/>
+          <w:noProof/>
+          <w:sz w:val="24"/>
+          <w:szCs w:val="24"/>
+          <w:lang w:eastAsia="ru-RU"/>
+        </w:rPr>
+        <w:t>937-4-32</w:t>
+      </w:r>
+      <w:r>
+        <w:rPr>
+          <w:rFonts w:ascii="Times New Roman" w:hAnsi="Times New Roman" w:cs="Times New Roman"/>
+          <w:b/>
+          <w:bCs/>
+          <w:noProof/>
+          <w:sz w:val="24"/>
+          <w:szCs w:val="24"/>
+          <w:lang w:eastAsia="ru-RU"/>
+        </w:rPr>
+        <w:t xml:space="preserve">: </w:t>
+      </w:r>
+      <w:r>
+        <w:rPr>
+          <w:rFonts w:ascii="Times New Roman" w:hAnsi="Times New Roman" w:cs="Times New Roman"/>
+          <w:noProof/>
+          <w:sz w:val="24"/>
+          <w:szCs w:val="24"/>
+          <w:lang w:eastAsia="ru-RU"/>
+        </w:rPr>
+        <w:t>Лист 21.</w:t>
+      </w:r>
+      <w:r>
+        <w:rPr>
+          <w:rFonts w:ascii="Times New Roman" w:hAnsi="Times New Roman" w:cs="Times New Roman"/>
+          <w:b/>
+          <w:noProof/>
+          <w:sz w:val="24"/>
+          <w:szCs w:val="24"/>
+          <w:lang w:eastAsia="ru-RU"/>
+        </w:rPr>
+        <w:t xml:space="preserve"> Метрическая запись №3/1810</w:t>
+      </w:r>
+      <w:r>
+        <w:rPr>
+          <w:rFonts w:ascii="Times New Roman" w:hAnsi="Times New Roman" w:cs="Times New Roman"/>
+          <w:b/>
+          <w:sz w:val="24"/>
+          <w:szCs w:val="24"/>
+        </w:rPr>
+        <w:t>-р</w:t>
+      </w:r>
+      <w:r>
+        <w:rPr>
+          <w:rFonts w:ascii="Times New Roman" w:hAnsi="Times New Roman" w:cs="Times New Roman"/>
+          <w:b/>
+          <w:noProof/>
+          <w:sz w:val="24"/>
+          <w:szCs w:val="24"/>
+          <w:lang w:eastAsia="ru-RU"/>
+        </w:rPr>
+        <w:t>.</w:t>
+      </w:r>
+    </w:p>
+    <w:p>
+      <w:pPr>
+        <w:spacing w:after="0" w:line="276" w:lineRule="auto"/>
+        <w:jc w:val="both"/>
+        <w:rPr>
+          <w:rFonts w:ascii="Times New Roman" w:hAnsi="Times New Roman" w:cs="Times New Roman"/>
+          <w:b/>
+          <w:noProof/>
+          <w:sz w:val="24"/>
+          <w:szCs w:val="24"/>
+          <w:lang w:eastAsia="ru-RU"/>
+        </w:rPr>
+      </w:pPr>
+    </w:p>
+    <w:p>
+      <w:pPr>
+        <w:spacing w:after="0" w:line="276" w:lineRule="auto"/>
+        <w:jc w:val="both"/>
+        <w:rPr>
+          <w:rFonts w:ascii="Times New Roman" w:hAnsi="Times New Roman" w:cs="Times New Roman"/>
+          <w:b/>
+          <w:noProof/>
+          <w:sz w:val="24"/>
+          <w:szCs w:val="24"/>
+          <w:lang w:eastAsia="ru-RU"/>
+        </w:rPr>
+      </w:pPr>
+      <w:r>
+        <w:rPr>
+          <w:rFonts w:ascii="Times New Roman" w:hAnsi="Times New Roman" w:cs="Times New Roman"/>
+          <w:noProof/>
+          <w:sz w:val="24"/>
+          <w:szCs w:val="24"/>
+          <w:lang w:val="en-US"/>
+        </w:rPr>
+        <w:drawing>
+          <wp:inline distT="0" distB="0" distL="0" distR="0" wp14:anchorId="5B770268" wp14:editId="7FA445CA">
+            <wp:extent cx="5940425" cy="1710055"/>
+            <wp:effectExtent l="0" t="0" r="3175" b="4445"/>
+            <wp:docPr id="393" name="Рисунок 393"/>
+            <wp:cNvGraphicFramePr>
+              <a:graphicFrameLocks xmlns:a="http://schemas.openxmlformats.org/drawingml/2006/main" noChangeAspect="1"/>
+            </wp:cNvGraphicFramePr>
+            <a:graphic xmlns:a="http://schemas.openxmlformats.org/drawingml/2006/main">
+              <a:graphicData uri="http://schemas.openxmlformats.org/drawingml/2006/picture">
+                <pic:pic xmlns:pic="http://schemas.openxmlformats.org/drawingml/2006/picture">
+                  <pic:nvPicPr>
+                    <pic:cNvPr id="1" name=""/>
+                    <pic:cNvPicPr/>
+                  </pic:nvPicPr>
+                  <pic:blipFill>
+                    <a:blip r:embed="rId7"/>
+                    <a:stretch>
+                      <a:fillRect/>
+                    </a:stretch>
+                  </pic:blipFill>
+                  <pic:spPr>
+                    <a:xfrm>
+                      <a:off x="0" y="0"/>
+                      <a:ext cx="5940425" cy="1710055"/>
+                    </a:xfrm>
+                    <a:prstGeom prst="rect">
+                      <a:avLst/>
+                    </a:prstGeom>
+                  </pic:spPr>
+                </pic:pic>
+              </a:graphicData>
+            </a:graphic>
+          </wp:inline>
+        </w:drawing>
+      </w:r>
+    </w:p>
+    <w:p>
+      <w:pPr>
+        <w:spacing w:after="0" w:line="276" w:lineRule="auto"/>
+        <w:jc w:val="both"/>
+        <w:rPr>
+          <w:rFonts w:ascii="Times New Roman" w:hAnsi="Times New Roman" w:cs="Times New Roman"/>
+          <w:b/>
+          <w:noProof/>
+          <w:sz w:val="24"/>
+          <w:szCs w:val="24"/>
+          <w:lang w:eastAsia="ru-RU"/>
+        </w:rPr>
+      </w:pPr>
+    </w:p>
+    <w:p>
+      <w:pPr>
+        <w:spacing w:after="0" w:line="276" w:lineRule="auto"/>
+        <w:jc w:val="both"/>
+        <w:rPr>
+          <w:rFonts w:ascii="Times New Roman" w:hAnsi="Times New Roman" w:cs="Times New Roman"/>
+          <w:sz w:val="24"/>
+          <w:szCs w:val="24"/>
+        </w:rPr>
+      </w:pPr>
+      <w:proofErr w:type="spellStart"/>
+      <w:r>
+        <w:rPr>
+          <w:rFonts w:ascii="Times New Roman" w:hAnsi="Times New Roman" w:cs="Times New Roman"/>
+          <w:sz w:val="24"/>
+          <w:szCs w:val="24"/>
+        </w:rPr>
+        <w:t>Дедиловичский</w:t>
+      </w:r>
+      <w:proofErr w:type="spellEnd"/>
+      <w:r>
+        <w:rPr>
+          <w:rFonts w:ascii="Times New Roman" w:hAnsi="Times New Roman" w:cs="Times New Roman"/>
+          <w:sz w:val="24"/>
+          <w:szCs w:val="24"/>
+        </w:rPr>
+        <w:t xml:space="preserve"> костел </w:t>
+      </w:r>
+      <w:proofErr w:type="spellStart"/>
+      <w:r>
+        <w:rPr>
+          <w:rFonts w:ascii="Times New Roman" w:hAnsi="Times New Roman" w:cs="Times New Roman"/>
+          <w:sz w:val="24"/>
+          <w:szCs w:val="24"/>
+        </w:rPr>
+        <w:t>Наисвятейшего</w:t>
+      </w:r>
+      <w:proofErr w:type="spellEnd"/>
+      <w:r>
+        <w:rPr>
+          <w:rFonts w:ascii="Times New Roman" w:hAnsi="Times New Roman" w:cs="Times New Roman"/>
+          <w:sz w:val="24"/>
+          <w:szCs w:val="24"/>
+        </w:rPr>
+        <w:t xml:space="preserve"> Сердца Иисуса. 13 января</w:t>
+      </w:r>
+      <w:r>
+        <w:rPr>
+          <w:rFonts w:ascii="Times New Roman" w:hAnsi="Times New Roman" w:cs="Times New Roman"/>
+          <w:noProof/>
+          <w:sz w:val="24"/>
+          <w:szCs w:val="24"/>
+          <w:lang w:eastAsia="ru-RU"/>
+        </w:rPr>
+        <w:t xml:space="preserve"> 1810 года. Метрическая запись о крещении.</w:t>
+      </w:r>
+    </w:p>
+    <w:p>
+      <w:pPr>
+        <w:spacing w:after="0" w:line="276" w:lineRule="auto"/>
+        <w:jc w:val="both"/>
+        <w:rPr>
+          <w:rFonts w:ascii="Times New Roman" w:hAnsi="Times New Roman" w:cs="Times New Roman"/>
+          <w:b/>
+          <w:noProof/>
+          <w:sz w:val="24"/>
+          <w:szCs w:val="24"/>
+          <w:lang w:eastAsia="ru-RU"/>
+        </w:rPr>
+      </w:pPr>
+    </w:p>
+    <w:p>
+      <w:pPr>
+        <w:spacing w:after="0" w:line="276" w:lineRule="auto"/>
+        <w:rPr>
+          <w:rFonts w:ascii="Times New Roman" w:hAnsi="Times New Roman" w:cs="Times New Roman"/>
+          <w:bCs/>
+          <w:noProof/>
+          <w:sz w:val="24"/>
+          <w:szCs w:val="24"/>
+          <w:lang w:eastAsia="ru-RU"/>
+        </w:rPr>
+      </w:pPr>
+      <w:r>
+        <w:rPr>
+          <w:rFonts w:ascii="Times New Roman" w:hAnsi="Times New Roman" w:cs="Times New Roman"/>
+          <w:bCs/>
+          <w:noProof/>
+          <w:sz w:val="24"/>
+          <w:szCs w:val="24"/>
+          <w:lang w:val="pl-PL" w:eastAsia="ru-RU"/>
+        </w:rPr>
+        <w:t>Strzedzki</w:t>
+      </w:r>
+      <w:r>
+        <w:rPr>
+          <w:rFonts w:ascii="Times New Roman" w:hAnsi="Times New Roman" w:cs="Times New Roman"/>
+          <w:bCs/>
+          <w:noProof/>
+          <w:sz w:val="24"/>
+          <w:szCs w:val="24"/>
+          <w:lang w:eastAsia="ru-RU"/>
+        </w:rPr>
+        <w:t xml:space="preserve"> </w:t>
+      </w:r>
+      <w:r>
+        <w:rPr>
+          <w:rFonts w:ascii="Times New Roman" w:hAnsi="Times New Roman" w:cs="Times New Roman"/>
+          <w:bCs/>
+          <w:noProof/>
+          <w:sz w:val="24"/>
+          <w:szCs w:val="24"/>
+          <w:lang w:val="pl-PL" w:eastAsia="ru-RU"/>
+        </w:rPr>
+        <w:t>Vincenti</w:t>
+      </w:r>
+      <w:r>
+        <w:rPr>
+          <w:rFonts w:ascii="Times New Roman" w:hAnsi="Times New Roman" w:cs="Times New Roman"/>
+          <w:bCs/>
+          <w:noProof/>
+          <w:sz w:val="24"/>
+          <w:szCs w:val="24"/>
+          <w:lang w:eastAsia="ru-RU"/>
+        </w:rPr>
+        <w:t xml:space="preserve"> </w:t>
+      </w:r>
+      <w:r>
+        <w:rPr>
+          <w:rFonts w:ascii="Times New Roman" w:hAnsi="Times New Roman" w:cs="Times New Roman"/>
+          <w:bCs/>
+          <w:noProof/>
+          <w:sz w:val="24"/>
+          <w:szCs w:val="24"/>
+          <w:lang w:val="pl-PL" w:eastAsia="ru-RU"/>
+        </w:rPr>
+        <w:t>Ferdinand</w:t>
+      </w:r>
+      <w:r>
+        <w:rPr>
+          <w:rFonts w:ascii="Times New Roman" w:hAnsi="Times New Roman" w:cs="Times New Roman"/>
+          <w:bCs/>
+          <w:noProof/>
+          <w:sz w:val="24"/>
+          <w:szCs w:val="24"/>
+          <w:lang w:eastAsia="ru-RU"/>
+        </w:rPr>
+        <w:t xml:space="preserve"> – сын шляхтичей со двора Мстиж.</w:t>
+      </w:r>
+    </w:p>
+    <w:p>
+      <w:pPr>
+        <w:spacing w:after="0" w:line="276" w:lineRule="auto"/>
+        <w:jc w:val="both"/>
+        <w:rPr>
+          <w:rFonts w:ascii="Times New Roman" w:hAnsi="Times New Roman" w:cs="Times New Roman"/>
+          <w:bCs/>
+          <w:noProof/>
+          <w:sz w:val="24"/>
+          <w:szCs w:val="24"/>
+          <w:lang w:eastAsia="ru-RU"/>
+        </w:rPr>
+      </w:pPr>
+      <w:r>
+        <w:rPr>
+          <w:rFonts w:ascii="Times New Roman" w:hAnsi="Times New Roman" w:cs="Times New Roman"/>
+          <w:bCs/>
+          <w:noProof/>
+          <w:sz w:val="24"/>
+          <w:szCs w:val="24"/>
+          <w:lang w:val="pl-PL" w:eastAsia="ru-RU"/>
+        </w:rPr>
+        <w:t>Strzedzki</w:t>
+      </w:r>
+      <w:r>
+        <w:rPr>
+          <w:rFonts w:ascii="Times New Roman" w:hAnsi="Times New Roman" w:cs="Times New Roman"/>
+          <w:bCs/>
+          <w:noProof/>
+          <w:sz w:val="24"/>
+          <w:szCs w:val="24"/>
+          <w:lang w:eastAsia="ru-RU"/>
+        </w:rPr>
+        <w:t xml:space="preserve"> </w:t>
+      </w:r>
+      <w:r>
+        <w:rPr>
+          <w:rFonts w:ascii="Times New Roman" w:hAnsi="Times New Roman" w:cs="Times New Roman"/>
+          <w:bCs/>
+          <w:noProof/>
+          <w:sz w:val="24"/>
+          <w:szCs w:val="24"/>
+          <w:lang w:val="pl-PL" w:eastAsia="ru-RU"/>
+        </w:rPr>
+        <w:t>Antoni</w:t>
+      </w:r>
+      <w:r>
+        <w:rPr>
+          <w:rFonts w:ascii="Times New Roman" w:hAnsi="Times New Roman" w:cs="Times New Roman"/>
+          <w:bCs/>
+          <w:noProof/>
+          <w:sz w:val="24"/>
+          <w:szCs w:val="24"/>
+          <w:lang w:eastAsia="ru-RU"/>
+        </w:rPr>
+        <w:t xml:space="preserve"> – отец, ротмистр Ошмянский.</w:t>
+      </w:r>
+    </w:p>
+    <w:p>
+      <w:pPr>
+        <w:spacing w:after="0" w:line="276" w:lineRule="auto"/>
+        <w:rPr>
+          <w:rFonts w:ascii="Times New Roman" w:hAnsi="Times New Roman" w:cs="Times New Roman"/>
+          <w:bCs/>
+          <w:noProof/>
+          <w:sz w:val="24"/>
+          <w:szCs w:val="24"/>
+          <w:lang w:val="pl-PL" w:eastAsia="ru-RU"/>
+        </w:rPr>
+      </w:pPr>
+      <w:r>
+        <w:rPr>
+          <w:rFonts w:ascii="Times New Roman" w:hAnsi="Times New Roman" w:cs="Times New Roman"/>
+          <w:bCs/>
+          <w:noProof/>
+          <w:sz w:val="24"/>
+          <w:szCs w:val="24"/>
+          <w:lang w:val="pl-PL" w:eastAsia="ru-RU"/>
+        </w:rPr>
+        <w:t xml:space="preserve">Strzedzka Johanna z Siemaszkow – </w:t>
+      </w:r>
+      <w:r>
+        <w:rPr>
+          <w:rFonts w:ascii="Times New Roman" w:hAnsi="Times New Roman" w:cs="Times New Roman"/>
+          <w:bCs/>
+          <w:noProof/>
+          <w:sz w:val="24"/>
+          <w:szCs w:val="24"/>
+          <w:lang w:eastAsia="ru-RU"/>
+        </w:rPr>
+        <w:t>мать</w:t>
+      </w:r>
+      <w:r>
+        <w:rPr>
+          <w:rFonts w:ascii="Times New Roman" w:hAnsi="Times New Roman" w:cs="Times New Roman"/>
+          <w:bCs/>
+          <w:noProof/>
+          <w:sz w:val="24"/>
+          <w:szCs w:val="24"/>
+          <w:lang w:val="pl-PL" w:eastAsia="ru-RU"/>
+        </w:rPr>
+        <w:t>.</w:t>
+      </w:r>
+    </w:p>
+    <w:p>
+      <w:pPr>
+        <w:spacing w:after="0" w:line="276" w:lineRule="auto"/>
+        <w:rPr>
+          <w:rFonts w:ascii="Times New Roman" w:hAnsi="Times New Roman" w:cs="Times New Roman"/>
+          <w:bCs/>
+          <w:noProof/>
+          <w:sz w:val="24"/>
+          <w:szCs w:val="24"/>
+          <w:lang w:eastAsia="ru-RU"/>
+        </w:rPr>
+      </w:pPr>
+      <w:r>
+        <w:rPr>
+          <w:rFonts w:ascii="Times New Roman" w:hAnsi="Times New Roman" w:cs="Times New Roman"/>
+          <w:bCs/>
+          <w:noProof/>
+          <w:sz w:val="24"/>
+          <w:szCs w:val="24"/>
+          <w:lang w:val="pl-PL" w:eastAsia="ru-RU"/>
+        </w:rPr>
+        <w:t>Moszczynski</w:t>
+      </w:r>
+      <w:r>
+        <w:rPr>
+          <w:rFonts w:ascii="Times New Roman" w:hAnsi="Times New Roman" w:cs="Times New Roman"/>
+          <w:bCs/>
+          <w:noProof/>
+          <w:sz w:val="24"/>
+          <w:szCs w:val="24"/>
+          <w:lang w:eastAsia="ru-RU"/>
+        </w:rPr>
+        <w:t xml:space="preserve"> </w:t>
+      </w:r>
+      <w:r>
+        <w:rPr>
+          <w:rFonts w:ascii="Times New Roman" w:hAnsi="Times New Roman" w:cs="Times New Roman"/>
+          <w:bCs/>
+          <w:noProof/>
+          <w:sz w:val="24"/>
+          <w:szCs w:val="24"/>
+          <w:lang w:val="pl-PL" w:eastAsia="ru-RU"/>
+        </w:rPr>
+        <w:t>Petrus</w:t>
+      </w:r>
+      <w:r>
+        <w:rPr>
+          <w:rFonts w:ascii="Times New Roman" w:hAnsi="Times New Roman" w:cs="Times New Roman"/>
+          <w:bCs/>
+          <w:noProof/>
+          <w:sz w:val="24"/>
+          <w:szCs w:val="24"/>
+          <w:lang w:eastAsia="ru-RU"/>
+        </w:rPr>
+        <w:t xml:space="preserve"> – крестный отец, шляхтич, эконом Дедиловичский.</w:t>
+      </w:r>
+    </w:p>
+    <w:p>
+      <w:pPr>
+        <w:spacing w:after="0" w:line="276" w:lineRule="auto"/>
+        <w:rPr>
+          <w:rFonts w:ascii="Times New Roman" w:hAnsi="Times New Roman" w:cs="Times New Roman"/>
+          <w:bCs/>
+          <w:noProof/>
+          <w:sz w:val="24"/>
+          <w:szCs w:val="24"/>
+          <w:lang w:eastAsia="ru-RU"/>
+        </w:rPr>
+      </w:pPr>
+      <w:r>
+        <w:rPr>
+          <w:rFonts w:ascii="Times New Roman" w:hAnsi="Times New Roman" w:cs="Times New Roman"/>
+          <w:bCs/>
+          <w:noProof/>
+          <w:sz w:val="24"/>
+          <w:szCs w:val="24"/>
+          <w:lang w:val="pl-PL" w:eastAsia="ru-RU"/>
+        </w:rPr>
+        <w:t>Hryniewska</w:t>
+      </w:r>
+      <w:r>
+        <w:rPr>
+          <w:rFonts w:ascii="Times New Roman" w:hAnsi="Times New Roman" w:cs="Times New Roman"/>
+          <w:bCs/>
+          <w:noProof/>
+          <w:sz w:val="24"/>
+          <w:szCs w:val="24"/>
+          <w:lang w:eastAsia="ru-RU"/>
+        </w:rPr>
+        <w:t xml:space="preserve"> </w:t>
+      </w:r>
+      <w:r>
+        <w:rPr>
+          <w:rFonts w:ascii="Times New Roman" w:hAnsi="Times New Roman" w:cs="Times New Roman"/>
+          <w:bCs/>
+          <w:noProof/>
+          <w:sz w:val="24"/>
+          <w:szCs w:val="24"/>
+          <w:lang w:val="pl-PL" w:eastAsia="ru-RU"/>
+        </w:rPr>
+        <w:t>Barbara</w:t>
+      </w:r>
+      <w:r>
+        <w:rPr>
+          <w:rFonts w:ascii="Times New Roman" w:hAnsi="Times New Roman" w:cs="Times New Roman"/>
+          <w:bCs/>
+          <w:noProof/>
+          <w:sz w:val="24"/>
+          <w:szCs w:val="24"/>
+          <w:lang w:eastAsia="ru-RU"/>
+        </w:rPr>
+        <w:t xml:space="preserve"> – крестная мать.</w:t>
+      </w:r>
+    </w:p>
+    <w:p>
+      <w:pPr>
+        <w:spacing w:after="0" w:line="276" w:lineRule="auto"/>
+        <w:rPr>
+          <w:rFonts w:ascii="Times New Roman" w:hAnsi="Times New Roman" w:cs="Times New Roman"/>
+          <w:bCs/>
+          <w:sz w:val="24"/>
+          <w:szCs w:val="24"/>
+        </w:rPr>
+      </w:pPr>
+      <w:r>
+        <w:rPr>
+          <w:rFonts w:ascii="Times New Roman" w:hAnsi="Times New Roman" w:cs="Times New Roman"/>
+          <w:bCs/>
+          <w:sz w:val="24"/>
+          <w:szCs w:val="24"/>
+          <w:lang w:val="pl-PL"/>
+        </w:rPr>
+        <w:t>Zychowski</w:t>
+      </w:r>
+      <w:r>
+        <w:rPr>
+          <w:rFonts w:ascii="Times New Roman" w:hAnsi="Times New Roman" w:cs="Times New Roman"/>
+          <w:bCs/>
+          <w:sz w:val="24"/>
+          <w:szCs w:val="24"/>
+        </w:rPr>
+        <w:t xml:space="preserve"> </w:t>
+      </w:r>
+      <w:r>
+        <w:rPr>
+          <w:rFonts w:ascii="Times New Roman" w:hAnsi="Times New Roman" w:cs="Times New Roman"/>
+          <w:bCs/>
+          <w:sz w:val="24"/>
+          <w:szCs w:val="24"/>
+          <w:lang w:val="pl-PL"/>
+        </w:rPr>
+        <w:t>Gabriel</w:t>
+      </w:r>
+      <w:r>
+        <w:rPr>
+          <w:rFonts w:ascii="Times New Roman" w:hAnsi="Times New Roman" w:cs="Times New Roman"/>
+          <w:bCs/>
+          <w:sz w:val="24"/>
+          <w:szCs w:val="24"/>
+        </w:rPr>
+        <w:t xml:space="preserve">  – ксёндз.</w:t>
+      </w:r>
+    </w:p>
+    <w:p>
+      <w:pPr>
         <w:spacing w:after="0"/>
         <w:jc w:val="both"/>
         <w:rPr>
@@ -2391,7 +3219,21 @@
           <w:noProof/>
           <w:sz w:val="24"/>
           <w:szCs w:val="24"/>
-          <w:lang w:val="pl-PL" w:eastAsia="ru-RU"/>
+          <w:lang w:eastAsia="ru-RU"/>
+        </w:rPr>
+      </w:pPr>
+    </w:p>
+    <w:p>
+      <w:pPr>
+        <w:spacing w:after="0"/>
+        <w:jc w:val="both"/>
+        <w:rPr>
+          <w:rFonts w:ascii="Times New Roman" w:eastAsia="Calibri" w:hAnsi="Times New Roman" w:cs="Times New Roman"/>
+          <w:b/>
+          <w:noProof/>
+          <w:sz w:val="24"/>
+          <w:szCs w:val="24"/>
+          <w:lang w:eastAsia="ru-RU"/>
         </w:rPr>
       </w:pPr>
     </w:p>
